--- a/irodalom/Katona József - Bánk Bán.docx
+++ b/irodalom/Katona József - Bánk Bán.docx
@@ -6,8 +6,20 @@
       <w:pPr>
         <w:spacing w:after="0"/>
         <w:jc w:val="center"/>
-      </w:pPr>
-      <w:r>
+        <w:rPr>
+          <w:b/>
+          <w:bCs/>
+          <w:sz w:val="36"/>
+          <w:szCs w:val="36"/>
+        </w:rPr>
+      </w:pPr>
+      <w:r>
+        <w:rPr>
+          <w:b/>
+          <w:bCs/>
+          <w:sz w:val="36"/>
+          <w:szCs w:val="36"/>
+        </w:rPr>
         <w:t>Katona József - Bánk Bán</w:t>
       </w:r>
     </w:p>
@@ -15,42 +27,1048 @@
       <w:pPr>
         <w:spacing w:after="0"/>
         <w:jc w:val="center"/>
-      </w:pPr>
-    </w:p>
-    <w:p>
-      <w:pPr>
-        <w:spacing w:after="0"/>
-      </w:pPr>
-      <w:r>
+        <w:rPr>
+          <w:b/>
+          <w:bCs/>
+          <w:sz w:val="28"/>
+          <w:szCs w:val="28"/>
+        </w:rPr>
+      </w:pPr>
+    </w:p>
+    <w:p>
+      <w:pPr>
+        <w:spacing w:after="0"/>
+        <w:rPr>
+          <w:b/>
+          <w:bCs/>
+          <w:sz w:val="28"/>
+          <w:szCs w:val="28"/>
+        </w:rPr>
+      </w:pPr>
+      <w:r>
+        <w:rPr>
+          <w:b/>
+          <w:bCs/>
+          <w:sz w:val="28"/>
+          <w:szCs w:val="28"/>
+        </w:rPr>
         <w:t>Katona József élete (1791-1830)</w:t>
       </w:r>
     </w:p>
     <w:p>
       <w:pPr>
         <w:tabs>
-          <w:tab w:val="left" w:pos="3544"/>
-        </w:tabs>
-        <w:spacing w:after="0"/>
-      </w:pPr>
-      <w:r>
-        <w:rPr>
+          <w:tab w:val="left" w:pos="1843"/>
+          <w:tab w:val="left" w:pos="1985"/>
+          <w:tab w:val="left" w:pos="3544"/>
+          <w:tab w:val="left" w:pos="6804"/>
+          <w:tab w:val="left" w:pos="7230"/>
+        </w:tabs>
+        <w:spacing w:after="0"/>
+      </w:pPr>
+      <w:r>
+        <w:t xml:space="preserve">- </w:t>
+      </w:r>
+      <w:r>
+        <w:t xml:space="preserve">1791-ben született Kecskeméten </w:t>
+      </w:r>
+      <w:r>
+        <w:tab/>
+      </w:r>
+    </w:p>
+    <w:p>
+      <w:pPr>
+        <w:tabs>
+          <w:tab w:val="left" w:pos="1843"/>
+          <w:tab w:val="left" w:pos="1985"/>
+          <w:tab w:val="left" w:pos="3544"/>
+          <w:tab w:val="left" w:pos="6804"/>
+          <w:tab w:val="left" w:pos="7230"/>
+        </w:tabs>
+        <w:spacing w:after="0"/>
+      </w:pPr>
+      <w:r>
+        <w:t xml:space="preserve">- </w:t>
+      </w:r>
+      <w:r>
+        <w:t>a kecskeméti, szegedi, majd a pesti piaristáknál végezte a középiskolát</w:t>
+      </w:r>
+      <w:r>
+        <w:tab/>
+      </w:r>
+    </w:p>
+    <w:p>
+      <w:pPr>
+        <w:tabs>
+          <w:tab w:val="left" w:pos="1843"/>
+          <w:tab w:val="left" w:pos="1985"/>
+          <w:tab w:val="left" w:pos="3544"/>
+          <w:tab w:val="left" w:pos="6804"/>
+          <w:tab w:val="left" w:pos="7230"/>
+        </w:tabs>
+        <w:spacing w:after="0"/>
+      </w:pPr>
+      <w:r>
+        <w:t xml:space="preserve">- </w:t>
+      </w:r>
+      <w:r>
+        <w:t>joghallgató, majd ügyvéd Pesten</w:t>
+      </w:r>
+      <w:r>
+        <w:t xml:space="preserve"> majd</w:t>
+      </w:r>
+      <w:r>
+        <w:t xml:space="preserve"> </w:t>
+      </w:r>
+      <w:r>
+        <w:t>színész</w:t>
+      </w:r>
+      <w:r>
+        <w:t xml:space="preserve"> </w:t>
+      </w:r>
+      <w:r>
+        <w:t>drámaíró</w:t>
+      </w:r>
+      <w:r>
+        <w:t xml:space="preserve"> a második magyar </w:t>
+      </w:r>
+      <w:r>
+        <w:t>színtársulatnál</w:t>
+      </w:r>
+      <w:r>
+        <w:t xml:space="preserve"> </w:t>
+      </w:r>
+    </w:p>
+    <w:p>
+      <w:pPr>
+        <w:tabs>
+          <w:tab w:val="left" w:pos="1843"/>
+          <w:tab w:val="left" w:pos="1985"/>
+          <w:tab w:val="left" w:pos="3544"/>
+          <w:tab w:val="left" w:pos="6804"/>
+          <w:tab w:val="left" w:pos="7230"/>
+        </w:tabs>
+        <w:spacing w:after="0"/>
+      </w:pPr>
+      <w:r>
+        <w:t xml:space="preserve">- </w:t>
+      </w:r>
+      <w:r>
+        <w:t xml:space="preserve">viszonzatlan szerelem Déryné Széppataki Róza iránt </w:t>
+      </w:r>
+      <w:r>
+        <w:tab/>
+      </w:r>
+      <w:r>
+        <w:tab/>
+      </w:r>
+    </w:p>
+    <w:p>
+      <w:pPr>
+        <w:tabs>
+          <w:tab w:val="left" w:pos="1843"/>
+          <w:tab w:val="left" w:pos="1985"/>
+          <w:tab w:val="left" w:pos="3544"/>
+          <w:tab w:val="left" w:pos="6804"/>
+          <w:tab w:val="left" w:pos="7230"/>
+        </w:tabs>
+        <w:spacing w:after="0"/>
+      </w:pPr>
+      <w:r>
+        <w:t xml:space="preserve">- </w:t>
+      </w:r>
+      <w:r>
+        <w:t xml:space="preserve">Kecskemét alügyésze, majd főügyésze; szorgalmazta, hogy a város </w:t>
+      </w:r>
+      <w:r>
+        <w:t>építsen</w:t>
+      </w:r>
+      <w:r>
+        <w:t xml:space="preserve"> </w:t>
+      </w:r>
+      <w:r>
+        <w:t>színházat</w:t>
+      </w:r>
+      <w:r>
+        <w:t xml:space="preserve"> </w:t>
+      </w:r>
+      <w:r>
+        <w:tab/>
+      </w:r>
+      <w:r>
+        <w:tab/>
+      </w:r>
+      <w:r>
+        <w:br/>
+      </w:r>
+      <w:r>
+        <w:t xml:space="preserve">- </w:t>
+      </w:r>
+      <w:r>
+        <w:t>1830-ban halt meg Kecskeméten</w:t>
+      </w:r>
+    </w:p>
+    <w:p>
+      <w:pPr>
+        <w:tabs>
+          <w:tab w:val="left" w:pos="1843"/>
+          <w:tab w:val="left" w:pos="1985"/>
+          <w:tab w:val="left" w:pos="3544"/>
+          <w:tab w:val="left" w:pos="6804"/>
+          <w:tab w:val="left" w:pos="7230"/>
+        </w:tabs>
+        <w:spacing w:after="0"/>
+      </w:pPr>
+    </w:p>
+    <w:p>
+      <w:pPr>
+        <w:tabs>
+          <w:tab w:val="left" w:pos="1843"/>
+          <w:tab w:val="left" w:pos="1985"/>
+          <w:tab w:val="left" w:pos="3544"/>
+          <w:tab w:val="left" w:pos="6804"/>
+          <w:tab w:val="left" w:pos="7230"/>
+        </w:tabs>
+        <w:spacing w:after="0"/>
+      </w:pPr>
+      <w:r>
+        <w:t>Jelentős további műve egy röpirat az állandó magyar színház szükségessége mellett: Mi az oka, hogy Magyarországban a játékszíni költőmesterség lábra nem tud kapni?</w:t>
+      </w:r>
+    </w:p>
+    <w:p>
+      <w:pPr>
+        <w:tabs>
+          <w:tab w:val="left" w:pos="1843"/>
+          <w:tab w:val="left" w:pos="1985"/>
+          <w:tab w:val="left" w:pos="3544"/>
+          <w:tab w:val="left" w:pos="6804"/>
+          <w:tab w:val="left" w:pos="7230"/>
+        </w:tabs>
+        <w:spacing w:after="0"/>
+        <w:rPr>
+          <w:b/>
+          <w:bCs/>
+          <w:sz w:val="28"/>
+          <w:szCs w:val="28"/>
+        </w:rPr>
+      </w:pPr>
+    </w:p>
+    <w:p>
+      <w:pPr>
+        <w:tabs>
+          <w:tab w:val="left" w:pos="1843"/>
+          <w:tab w:val="left" w:pos="1985"/>
+          <w:tab w:val="left" w:pos="3544"/>
+          <w:tab w:val="left" w:pos="6804"/>
+          <w:tab w:val="left" w:pos="7230"/>
+        </w:tabs>
+        <w:spacing w:after="0"/>
+        <w:rPr>
+          <w:b/>
+          <w:bCs/>
+          <w:sz w:val="28"/>
+          <w:szCs w:val="28"/>
+        </w:rPr>
+      </w:pPr>
+      <w:r>
+        <w:rPr>
+          <w:b/>
+          <w:bCs/>
+          <w:sz w:val="28"/>
+          <w:szCs w:val="28"/>
+        </w:rPr>
+        <w:t>Bánk Bán</w:t>
+      </w:r>
+    </w:p>
+    <w:p>
+      <w:pPr>
+        <w:tabs>
+          <w:tab w:val="left" w:pos="1843"/>
+          <w:tab w:val="left" w:pos="1985"/>
+          <w:tab w:val="left" w:pos="3544"/>
+          <w:tab w:val="left" w:pos="6804"/>
+          <w:tab w:val="left" w:pos="7230"/>
+        </w:tabs>
+        <w:spacing w:after="0"/>
+      </w:pPr>
+      <w:r>
+        <w:rPr>
+          <w:b/>
+          <w:bCs/>
+        </w:rPr>
+        <w:t>Műfaja:</w:t>
+      </w:r>
+      <w:r>
+        <w:t xml:space="preserve"> tragédia, konfliktusos és középpontos dráma</w:t>
+      </w:r>
+    </w:p>
+    <w:p>
+      <w:pPr>
+        <w:tabs>
+          <w:tab w:val="left" w:pos="1843"/>
+          <w:tab w:val="left" w:pos="1985"/>
+          <w:tab w:val="left" w:pos="3544"/>
+          <w:tab w:val="left" w:pos="6804"/>
+          <w:tab w:val="left" w:pos="7230"/>
+        </w:tabs>
+        <w:spacing w:after="0"/>
+        <w:rPr>
+          <w:b/>
+          <w:bCs/>
+          <w:sz w:val="28"/>
+          <w:szCs w:val="28"/>
+        </w:rPr>
+      </w:pPr>
+    </w:p>
+    <w:p>
+      <w:pPr>
+        <w:tabs>
+          <w:tab w:val="left" w:pos="1843"/>
+          <w:tab w:val="left" w:pos="1985"/>
+          <w:tab w:val="left" w:pos="3544"/>
+          <w:tab w:val="left" w:pos="6804"/>
+          <w:tab w:val="left" w:pos="7230"/>
+        </w:tabs>
+        <w:spacing w:after="0"/>
+        <w:rPr>
+          <w:b/>
+          <w:bCs/>
+        </w:rPr>
+      </w:pPr>
+      <w:r>
+        <w:rPr>
+          <w:b/>
+          <w:bCs/>
+          <w:sz w:val="28"/>
+          <w:szCs w:val="28"/>
+        </w:rPr>
+        <w:t>A téma feldolgozásai Katona drámája elött</w:t>
+      </w:r>
+      <w:r>
+        <w:rPr>
+          <w:b/>
+          <w:bCs/>
+        </w:rPr>
+        <w:t xml:space="preserve"> </w:t>
+      </w:r>
+    </w:p>
+    <w:p>
+      <w:pPr>
+        <w:tabs>
+          <w:tab w:val="left" w:pos="1843"/>
+          <w:tab w:val="left" w:pos="1985"/>
+          <w:tab w:val="left" w:pos="3544"/>
+          <w:tab w:val="left" w:pos="6804"/>
+          <w:tab w:val="left" w:pos="7230"/>
+        </w:tabs>
+        <w:spacing w:after="0"/>
+      </w:pPr>
+      <w:r>
+        <w:t xml:space="preserve">- </w:t>
+      </w:r>
+      <w:r>
+        <w:t>A</w:t>
+      </w:r>
+      <w:r>
+        <w:t xml:space="preserve"> Bánk Bán valóságos történelmi eseményt, II. András magyar király német származású feleségének meggyilkolását dolgozza fel</w:t>
+      </w:r>
+    </w:p>
+    <w:p>
+      <w:pPr>
+        <w:tabs>
+          <w:tab w:val="left" w:pos="1843"/>
+          <w:tab w:val="left" w:pos="1985"/>
+          <w:tab w:val="left" w:pos="3544"/>
+          <w:tab w:val="left" w:pos="6804"/>
+          <w:tab w:val="left" w:pos="7230"/>
+        </w:tabs>
+        <w:spacing w:after="0"/>
+      </w:pPr>
+    </w:p>
+    <w:p>
+      <w:pPr>
+        <w:tabs>
+          <w:tab w:val="left" w:pos="1843"/>
+          <w:tab w:val="left" w:pos="1985"/>
+          <w:tab w:val="left" w:pos="3544"/>
+          <w:tab w:val="left" w:pos="6804"/>
+          <w:tab w:val="left" w:pos="7230"/>
+        </w:tabs>
+        <w:spacing w:after="0"/>
+      </w:pPr>
+      <w:r>
+        <w:t xml:space="preserve"> -</w:t>
+      </w:r>
+      <w:r>
+        <w:t xml:space="preserve"> A </w:t>
+      </w:r>
+      <w:r>
+        <w:t>királynégyilkossá</w:t>
+      </w:r>
+      <w:r>
+        <w:t xml:space="preserve">g </w:t>
+      </w:r>
+      <w:r>
+        <w:rPr>
+          <w:b/>
+          <w:bCs/>
+        </w:rPr>
+        <w:t>európai vándortéma</w:t>
+      </w:r>
+      <w:r>
+        <w:t xml:space="preserve"> (XVI. </w:t>
+      </w:r>
+      <w:r>
+        <w:t>századtól több német nyelvű dráma született A Bánk témából. Magyar nyelven XVI. századi históriás énekben, történeti krónikákban, XVIII. századi iskolai színjátszás darabjaiban felbukkan a téma)</w:t>
+      </w:r>
+    </w:p>
+    <w:p>
+      <w:pPr>
+        <w:tabs>
+          <w:tab w:val="left" w:pos="1843"/>
+          <w:tab w:val="left" w:pos="1985"/>
+          <w:tab w:val="left" w:pos="3544"/>
+          <w:tab w:val="left" w:pos="6804"/>
+          <w:tab w:val="left" w:pos="7230"/>
+        </w:tabs>
+        <w:spacing w:after="0"/>
+      </w:pPr>
+    </w:p>
+    <w:p>
+      <w:pPr>
+        <w:tabs>
+          <w:tab w:val="left" w:pos="1843"/>
+          <w:tab w:val="left" w:pos="1985"/>
+          <w:tab w:val="left" w:pos="3544"/>
+          <w:tab w:val="left" w:pos="6804"/>
+          <w:tab w:val="left" w:pos="7230"/>
+        </w:tabs>
+        <w:spacing w:after="0"/>
+        <w:rPr>
+          <w:b/>
+          <w:bCs/>
+        </w:rPr>
+      </w:pPr>
+      <w:r>
+        <w:rPr>
+          <w:b/>
+          <w:bCs/>
+        </w:rPr>
+        <w:t>Katona műve annak ellenére eredeti alkotás, hogy a főbb konfliktusokat, szereplőket nem ő dolgozta ki</w:t>
+      </w:r>
+    </w:p>
+    <w:p>
+      <w:pPr>
+        <w:tabs>
+          <w:tab w:val="left" w:pos="1843"/>
+          <w:tab w:val="left" w:pos="1985"/>
+          <w:tab w:val="left" w:pos="3544"/>
+          <w:tab w:val="left" w:pos="6804"/>
+          <w:tab w:val="left" w:pos="7230"/>
+        </w:tabs>
+        <w:spacing w:after="0"/>
+        <w:rPr>
+          <w:b/>
+          <w:bCs/>
+        </w:rPr>
+      </w:pPr>
+    </w:p>
+    <w:p>
+      <w:pPr>
+        <w:tabs>
+          <w:tab w:val="left" w:pos="1843"/>
+          <w:tab w:val="left" w:pos="1985"/>
+          <w:tab w:val="left" w:pos="3544"/>
+          <w:tab w:val="left" w:pos="6804"/>
+          <w:tab w:val="left" w:pos="7230"/>
+        </w:tabs>
+        <w:spacing w:after="0"/>
+        <w:rPr>
+          <w:b/>
+          <w:bCs/>
+          <w:sz w:val="28"/>
+          <w:szCs w:val="28"/>
+        </w:rPr>
+      </w:pPr>
+      <w:r>
+        <w:rPr>
+          <w:b/>
+          <w:bCs/>
+          <w:sz w:val="28"/>
+          <w:szCs w:val="28"/>
+        </w:rPr>
+        <w:t>A Bánk Bán keletkezése</w:t>
+      </w:r>
+    </w:p>
+    <w:p>
+      <w:pPr>
+        <w:tabs>
+          <w:tab w:val="left" w:pos="1843"/>
+          <w:tab w:val="left" w:pos="1985"/>
+          <w:tab w:val="left" w:pos="3544"/>
+          <w:tab w:val="left" w:pos="6804"/>
+          <w:tab w:val="left" w:pos="7230"/>
+        </w:tabs>
+        <w:spacing w:after="0"/>
+      </w:pPr>
+      <w:r>
+        <w:t xml:space="preserve">- </w:t>
+      </w:r>
+      <w:r>
+        <w:t>A</w:t>
+      </w:r>
+      <w:r>
+        <w:t xml:space="preserve">z </w:t>
+      </w:r>
+      <w:r>
+        <w:rPr>
+          <w:b/>
+          <w:bCs/>
+        </w:rPr>
+        <w:t>Erdélyi Múzeum</w:t>
+      </w:r>
+      <w:r>
+        <w:t xml:space="preserve"> </w:t>
+      </w:r>
+      <w:r>
+        <w:t>című</w:t>
+      </w:r>
+      <w:r>
+        <w:t xml:space="preserve"> folyóirat </w:t>
+      </w:r>
+      <w:r>
+        <w:rPr>
+          <w:b/>
+          <w:bCs/>
+        </w:rPr>
+        <w:t>1814-es drámapályáz</w:t>
+      </w:r>
+      <w:r>
+        <w:rPr>
+          <w:b/>
+          <w:bCs/>
+        </w:rPr>
+        <w:t>ata</w:t>
+      </w:r>
+      <w:r>
+        <w:t xml:space="preserve"> egy történelmi tárgyú magyar drámáról</w:t>
+      </w:r>
+      <w:r>
+        <w:rPr>
+          <w:b/>
+          <w:bCs/>
+        </w:rPr>
+        <w:t xml:space="preserve">. </w:t>
+      </w:r>
+      <w:r>
+        <w:t xml:space="preserve">Erre </w:t>
+      </w:r>
+      <w:r>
+        <w:t>készítette</w:t>
+      </w:r>
+      <w:r>
+        <w:t xml:space="preserve"> el Katona 1815-ben a Bánk Bán első változatát. </w:t>
+      </w:r>
+    </w:p>
+    <w:p>
+      <w:pPr>
+        <w:tabs>
+          <w:tab w:val="left" w:pos="1843"/>
+          <w:tab w:val="left" w:pos="1985"/>
+          <w:tab w:val="left" w:pos="3544"/>
+          <w:tab w:val="left" w:pos="6804"/>
+          <w:tab w:val="left" w:pos="7230"/>
+        </w:tabs>
+        <w:spacing w:after="0"/>
+      </w:pPr>
+    </w:p>
+    <w:p>
+      <w:pPr>
+        <w:tabs>
+          <w:tab w:val="left" w:pos="1843"/>
+          <w:tab w:val="left" w:pos="1985"/>
+          <w:tab w:val="left" w:pos="3544"/>
+          <w:tab w:val="left" w:pos="6804"/>
+          <w:tab w:val="left" w:pos="7230"/>
+        </w:tabs>
+        <w:spacing w:after="0"/>
+      </w:pPr>
+      <w:r>
+        <w:t xml:space="preserve">- </w:t>
+      </w:r>
+      <w:r>
+        <w:t>A</w:t>
+      </w:r>
+      <w:r>
+        <w:t>mikor értékelték a beérkezett pályaműveket, Katona munkáját meg sem említették (nem tudni, hogy megkapták-e egyáltalán).</w:t>
+      </w:r>
+    </w:p>
+    <w:p>
+      <w:pPr>
+        <w:tabs>
+          <w:tab w:val="left" w:pos="1843"/>
+          <w:tab w:val="left" w:pos="1985"/>
+          <w:tab w:val="left" w:pos="3544"/>
+          <w:tab w:val="left" w:pos="6804"/>
+          <w:tab w:val="left" w:pos="7230"/>
+        </w:tabs>
+        <w:spacing w:after="0"/>
+      </w:pPr>
+    </w:p>
+    <w:p>
+      <w:pPr>
+        <w:tabs>
+          <w:tab w:val="left" w:pos="1843"/>
+          <w:tab w:val="left" w:pos="1985"/>
+          <w:tab w:val="left" w:pos="3544"/>
+          <w:tab w:val="left" w:pos="6804"/>
+          <w:tab w:val="left" w:pos="7230"/>
+        </w:tabs>
+        <w:spacing w:after="0"/>
+      </w:pPr>
+      <w:r>
+        <w:t xml:space="preserve">- Katona </w:t>
+      </w:r>
+      <w:r>
+        <w:rPr>
+          <w:b/>
+          <w:bCs/>
+        </w:rPr>
+        <w:t>Bárány Boldizsár</w:t>
+      </w:r>
+      <w:r>
+        <w:t xml:space="preserve">t kérte, hogy nézze át a drámát, aki </w:t>
+      </w:r>
+      <w:r>
+        <w:rPr>
+          <w:b/>
+          <w:bCs/>
+        </w:rPr>
+        <w:t xml:space="preserve">Bánk bán </w:t>
+      </w:r>
+      <w:r>
+        <w:rPr>
+          <w:b/>
+          <w:bCs/>
+        </w:rPr>
+        <w:t>rostája</w:t>
+      </w:r>
+      <w:r>
+        <w:t xml:space="preserve"> </w:t>
+      </w:r>
+      <w:r>
+        <w:t>címen</w:t>
+      </w:r>
+      <w:r>
+        <w:t xml:space="preserve"> alapos </w:t>
+      </w:r>
+      <w:r>
+        <w:t>bírálatot</w:t>
+      </w:r>
+      <w:r>
+        <w:t xml:space="preserve"> </w:t>
+      </w:r>
+      <w:r>
+        <w:t>készített</w:t>
+      </w:r>
+      <w:r>
+        <w:t xml:space="preserve">. Katona a javaslatok alapján 1819-ben átdolgozta a Bánk Bánt. </w:t>
+      </w:r>
+    </w:p>
+    <w:p>
+      <w:pPr>
+        <w:tabs>
+          <w:tab w:val="left" w:pos="1843"/>
+          <w:tab w:val="left" w:pos="1985"/>
+          <w:tab w:val="left" w:pos="3544"/>
+          <w:tab w:val="left" w:pos="6804"/>
+          <w:tab w:val="left" w:pos="7230"/>
+        </w:tabs>
+        <w:spacing w:after="0"/>
+      </w:pPr>
+    </w:p>
+    <w:p>
+      <w:pPr>
+        <w:tabs>
+          <w:tab w:val="left" w:pos="1843"/>
+          <w:tab w:val="left" w:pos="1985"/>
+          <w:tab w:val="left" w:pos="3544"/>
+          <w:tab w:val="left" w:pos="6804"/>
+          <w:tab w:val="left" w:pos="7230"/>
+        </w:tabs>
+        <w:spacing w:after="0"/>
+      </w:pPr>
+      <w:r>
+        <w:t xml:space="preserve">- A cenzúra </w:t>
+      </w:r>
+      <w:r>
+        <w:t>nem engedélyezte a színházi bemutatót. 1820-ban könyv formában jelent meg (visszhangtalan, 20 példány fogyott el belőle.)</w:t>
+      </w:r>
+    </w:p>
+    <w:p>
+      <w:pPr>
+        <w:tabs>
+          <w:tab w:val="left" w:pos="1843"/>
+          <w:tab w:val="left" w:pos="1985"/>
+          <w:tab w:val="left" w:pos="3544"/>
+          <w:tab w:val="left" w:pos="6804"/>
+          <w:tab w:val="left" w:pos="7230"/>
+        </w:tabs>
+        <w:spacing w:after="0"/>
+      </w:pPr>
+    </w:p>
+    <w:p>
+      <w:pPr>
+        <w:tabs>
+          <w:tab w:val="left" w:pos="1843"/>
+          <w:tab w:val="left" w:pos="1985"/>
+          <w:tab w:val="left" w:pos="3544"/>
+          <w:tab w:val="left" w:pos="6804"/>
+          <w:tab w:val="left" w:pos="7230"/>
+        </w:tabs>
+        <w:spacing w:after="0"/>
+      </w:pPr>
+    </w:p>
+    <w:p>
+      <w:pPr>
+        <w:tabs>
+          <w:tab w:val="left" w:pos="1843"/>
+          <w:tab w:val="left" w:pos="1985"/>
+          <w:tab w:val="left" w:pos="3544"/>
+          <w:tab w:val="left" w:pos="6804"/>
+          <w:tab w:val="left" w:pos="7230"/>
+        </w:tabs>
+        <w:spacing w:after="0"/>
+      </w:pPr>
+    </w:p>
+    <w:p>
+      <w:pPr>
+        <w:tabs>
+          <w:tab w:val="left" w:pos="1843"/>
+          <w:tab w:val="left" w:pos="1985"/>
+          <w:tab w:val="left" w:pos="3544"/>
+          <w:tab w:val="left" w:pos="6804"/>
+          <w:tab w:val="left" w:pos="7230"/>
+        </w:tabs>
+        <w:spacing w:after="0"/>
+      </w:pPr>
+    </w:p>
+    <w:p>
+      <w:pPr>
+        <w:tabs>
+          <w:tab w:val="left" w:pos="1843"/>
+          <w:tab w:val="left" w:pos="1985"/>
+          <w:tab w:val="left" w:pos="3544"/>
+          <w:tab w:val="left" w:pos="6804"/>
+          <w:tab w:val="left" w:pos="7230"/>
+        </w:tabs>
+        <w:spacing w:after="0"/>
+      </w:pPr>
+    </w:p>
+    <w:p>
+      <w:pPr>
+        <w:tabs>
+          <w:tab w:val="left" w:pos="1843"/>
+          <w:tab w:val="left" w:pos="1985"/>
+          <w:tab w:val="left" w:pos="3544"/>
+          <w:tab w:val="left" w:pos="6804"/>
+          <w:tab w:val="left" w:pos="7230"/>
+        </w:tabs>
+        <w:spacing w:after="0"/>
+      </w:pPr>
+    </w:p>
+    <w:p>
+      <w:pPr>
+        <w:tabs>
+          <w:tab w:val="left" w:pos="1843"/>
+          <w:tab w:val="left" w:pos="1985"/>
+          <w:tab w:val="left" w:pos="3544"/>
+          <w:tab w:val="left" w:pos="6804"/>
+          <w:tab w:val="left" w:pos="7230"/>
+        </w:tabs>
+        <w:spacing w:after="0"/>
+        <w:rPr>
+          <w:b/>
+          <w:bCs/>
+          <w:sz w:val="28"/>
+          <w:szCs w:val="28"/>
+        </w:rPr>
+      </w:pPr>
+      <w:r>
+        <w:rPr>
+          <w:b/>
+          <w:bCs/>
+          <w:sz w:val="28"/>
+          <w:szCs w:val="28"/>
+        </w:rPr>
+        <w:lastRenderedPageBreak/>
+        <w:t>A Bánk Bán színpadon</w:t>
+      </w:r>
+    </w:p>
+    <w:p>
+      <w:pPr>
+        <w:tabs>
+          <w:tab w:val="left" w:pos="1843"/>
+          <w:tab w:val="left" w:pos="1985"/>
+          <w:tab w:val="left" w:pos="3544"/>
+          <w:tab w:val="left" w:pos="6804"/>
+          <w:tab w:val="left" w:pos="7230"/>
+        </w:tabs>
+        <w:spacing w:after="0"/>
+      </w:pPr>
+      <w:r>
+        <w:t>- majd több városban játszották</w:t>
+      </w:r>
+    </w:p>
+    <w:p>
+      <w:pPr>
+        <w:tabs>
+          <w:tab w:val="left" w:pos="1843"/>
+          <w:tab w:val="left" w:pos="1985"/>
+          <w:tab w:val="left" w:pos="3544"/>
+          <w:tab w:val="left" w:pos="6804"/>
+          <w:tab w:val="left" w:pos="7230"/>
+        </w:tabs>
+        <w:spacing w:after="0"/>
+      </w:pPr>
+      <w:r>
+        <w:t>- az áttörő sikert a Pesti Magyar Szinház 1839-es bemutatója hozta meg</w:t>
+      </w:r>
+    </w:p>
+    <w:p>
+      <w:pPr>
+        <w:tabs>
+          <w:tab w:val="left" w:pos="1843"/>
+          <w:tab w:val="left" w:pos="1985"/>
+          <w:tab w:val="left" w:pos="3544"/>
+          <w:tab w:val="left" w:pos="6804"/>
+          <w:tab w:val="left" w:pos="7230"/>
+        </w:tabs>
+        <w:spacing w:after="0"/>
+        <w:rPr>
+          <w:b/>
+          <w:bCs/>
+        </w:rPr>
+      </w:pPr>
+      <w:r>
+        <w:t xml:space="preserve">- A </w:t>
+      </w:r>
+      <w:r>
+        <w:rPr>
+          <w:b/>
+          <w:bCs/>
+        </w:rPr>
+        <w:t>reformkorban a Bánk Bán</w:t>
+      </w:r>
+      <w:r>
+        <w:t xml:space="preserve"> népszerűségének oka: aktuális politikai tartalmakat is hordozott (az érdek egyesítés a nemzeti önállóság kérdésköre). Ezért játszották </w:t>
+      </w:r>
+      <w:r>
+        <w:rPr>
+          <w:b/>
+          <w:bCs/>
+        </w:rPr>
+        <w:t>1848 március 15-én közkívánatra a Bánk Bánt a Nemzeti Színházban</w:t>
+      </w:r>
+    </w:p>
+    <w:p>
+      <w:pPr>
+        <w:tabs>
+          <w:tab w:val="left" w:pos="1843"/>
+          <w:tab w:val="left" w:pos="1985"/>
+          <w:tab w:val="left" w:pos="3544"/>
+          <w:tab w:val="left" w:pos="6804"/>
+          <w:tab w:val="left" w:pos="7230"/>
+        </w:tabs>
+        <w:spacing w:after="0"/>
+      </w:pPr>
+      <w:r>
+        <w:t xml:space="preserve">- 1861-ben mutatták be </w:t>
+      </w:r>
+      <w:r>
+        <w:rPr>
+          <w:b/>
+          <w:bCs/>
+        </w:rPr>
+        <w:t>Erkel Ferenc operaváltozat</w:t>
+      </w:r>
+      <w:r>
+        <w:t>át (az opera szövegkönyvét Egressy Béni készítetté)</w:t>
+      </w:r>
+    </w:p>
+    <w:p>
+      <w:pPr>
+        <w:tabs>
+          <w:tab w:val="left" w:pos="1843"/>
+          <w:tab w:val="left" w:pos="1985"/>
+          <w:tab w:val="left" w:pos="3544"/>
+          <w:tab w:val="left" w:pos="6804"/>
+          <w:tab w:val="left" w:pos="7230"/>
+        </w:tabs>
+        <w:spacing w:after="0"/>
+      </w:pPr>
+    </w:p>
+    <w:p>
+      <w:pPr>
+        <w:tabs>
+          <w:tab w:val="left" w:pos="1843"/>
+          <w:tab w:val="left" w:pos="1985"/>
+          <w:tab w:val="left" w:pos="3544"/>
+          <w:tab w:val="left" w:pos="6804"/>
+          <w:tab w:val="left" w:pos="7230"/>
+        </w:tabs>
+        <w:spacing w:after="0"/>
+        <w:jc w:val="center"/>
+        <w:rPr>
+          <w:b/>
+          <w:bCs/>
+          <w:sz w:val="28"/>
+          <w:szCs w:val="28"/>
+        </w:rPr>
+      </w:pPr>
+      <w:r>
+        <w:rPr>
+          <w:b/>
+          <w:bCs/>
+          <w:sz w:val="28"/>
+          <w:szCs w:val="28"/>
+        </w:rPr>
+        <w:t>A Bánk bán cselekményszerkezete</w:t>
+      </w:r>
+    </w:p>
+    <w:p>
+      <w:pPr>
+        <w:tabs>
+          <w:tab w:val="left" w:pos="1843"/>
+          <w:tab w:val="left" w:pos="1985"/>
+          <w:tab w:val="left" w:pos="3544"/>
+          <w:tab w:val="left" w:pos="6804"/>
+          <w:tab w:val="left" w:pos="7230"/>
+        </w:tabs>
+        <w:spacing w:after="0"/>
+        <w:jc w:val="center"/>
+        <w:rPr>
+          <w:b/>
+          <w:bCs/>
+          <w:sz w:val="28"/>
+          <w:szCs w:val="28"/>
+        </w:rPr>
+      </w:pPr>
+    </w:p>
+    <w:p>
+      <w:pPr>
+        <w:tabs>
+          <w:tab w:val="left" w:pos="1843"/>
+          <w:tab w:val="left" w:pos="1985"/>
+          <w:tab w:val="left" w:pos="3544"/>
+          <w:tab w:val="left" w:pos="6804"/>
+          <w:tab w:val="left" w:pos="7230"/>
+        </w:tabs>
+        <w:spacing w:after="0"/>
+        <w:rPr>
+          <w:b/>
+          <w:bCs/>
+          <w:sz w:val="28"/>
+          <w:szCs w:val="28"/>
+        </w:rPr>
+      </w:pPr>
+      <w:r>
+        <w:rPr>
+          <w:b/>
+          <w:bCs/>
+          <w:sz w:val="28"/>
+          <w:szCs w:val="28"/>
+        </w:rPr>
+        <w:t>1. Exp</w:t>
+      </w:r>
+      <w:r>
+        <w:rPr>
+          <w:b/>
+          <w:bCs/>
+          <w:sz w:val="28"/>
+          <w:szCs w:val="28"/>
+        </w:rPr>
+        <w:t>o</w:t>
+      </w:r>
+      <w:r>
+        <w:rPr>
+          <w:b/>
+          <w:bCs/>
+          <w:sz w:val="28"/>
+          <w:szCs w:val="28"/>
+        </w:rPr>
+        <w:t>z</w:t>
+      </w:r>
+      <w:r>
+        <w:rPr>
+          <w:b/>
+          <w:bCs/>
+          <w:sz w:val="28"/>
+          <w:szCs w:val="28"/>
+        </w:rPr>
+        <w:t>í</w:t>
+      </w:r>
+      <w:r>
+        <w:rPr>
+          <w:b/>
+          <w:bCs/>
+          <w:sz w:val="28"/>
+          <w:szCs w:val="28"/>
+        </w:rPr>
+        <w:t>c</w:t>
+      </w:r>
+      <w:r>
+        <w:rPr>
+          <w:b/>
+          <w:bCs/>
+          <w:sz w:val="28"/>
+          <w:szCs w:val="28"/>
+        </w:rPr>
+        <w:t>i</w:t>
+      </w:r>
+      <w:r>
+        <w:rPr>
+          <w:b/>
+          <w:bCs/>
+          <w:sz w:val="28"/>
+          <w:szCs w:val="28"/>
+        </w:rPr>
+        <w:t>ó (Előversengés, Első szakasz)</w:t>
+      </w:r>
+    </w:p>
+    <w:p>
+      <w:pPr>
+        <w:tabs>
+          <w:tab w:val="left" w:pos="1843"/>
+          <w:tab w:val="left" w:pos="1985"/>
+          <w:tab w:val="left" w:pos="3544"/>
+          <w:tab w:val="left" w:pos="5670"/>
+          <w:tab w:val="left" w:pos="6804"/>
+          <w:tab w:val="left" w:pos="7230"/>
+        </w:tabs>
+        <w:spacing w:after="0"/>
+      </w:pPr>
+      <w:r>
+        <w:rPr>
+          <w:b/>
+          <w:bCs/>
           <w:noProof/>
         </w:rPr>
         <mc:AlternateContent>
           <mc:Choice Requires="wps">
             <w:drawing>
-              <wp:anchor distT="0" distB="0" distL="114300" distR="114300" simplePos="0" relativeHeight="251661312" behindDoc="0" locked="0" layoutInCell="1" allowOverlap="1" wp14:anchorId="3FAB49A4" wp14:editId="067F1AA8">
+              <wp:anchor distT="0" distB="0" distL="114300" distR="114300" simplePos="0" relativeHeight="251659264" behindDoc="0" locked="0" layoutInCell="1" allowOverlap="1" wp14:anchorId="46C7DC41" wp14:editId="14EC14B5">
                 <wp:simplePos x="0" y="0"/>
                 <wp:positionH relativeFrom="column">
-                  <wp:posOffset>746760</wp:posOffset>
+                  <wp:posOffset>3104938</wp:posOffset>
                 </wp:positionH>
                 <wp:positionV relativeFrom="paragraph">
-                  <wp:posOffset>292100</wp:posOffset>
+                  <wp:posOffset>1203748</wp:posOffset>
                 </wp:positionV>
-                <wp:extent cx="350520" cy="0"/>
-                <wp:effectExtent l="0" t="76200" r="11430" b="95250"/>
+                <wp:extent cx="414867" cy="0"/>
+                <wp:effectExtent l="38100" t="76200" r="23495" b="95250"/>
                 <wp:wrapNone/>
-                <wp:docPr id="1219997289" name="Egyenes összekötő nyíllal 1"/>
+                <wp:docPr id="191528113" name="Egyenes összekötő nyíllal 1"/>
                 <wp:cNvGraphicFramePr/>
                 <a:graphic xmlns:a="http://schemas.openxmlformats.org/drawingml/2006/main">
                   <a:graphicData uri="http://schemas.microsoft.com/office/word/2010/wordprocessingShape">
@@ -59,12 +1077,13 @@
                       <wps:spPr>
                         <a:xfrm>
                           <a:off x="0" y="0"/>
-                          <a:ext cx="350520" cy="0"/>
+                          <a:ext cx="414867" cy="0"/>
                         </a:xfrm>
                         <a:prstGeom prst="straightConnector1">
                           <a:avLst/>
                         </a:prstGeom>
                         <a:ln>
+                          <a:headEnd type="triangle"/>
                           <a:tailEnd type="triangle"/>
                         </a:ln>
                       </wps:spPr>
@@ -91,12 +1110,12 @@
           </mc:Choice>
           <mc:Fallback>
             <w:pict>
-              <v:shapetype w14:anchorId="51854DE7" id="_x0000_t32" coordsize="21600,21600" o:spt="32" o:oned="t" path="m,l21600,21600e" filled="f">
+              <v:shapetype w14:anchorId="3B73F03B" id="_x0000_t32" coordsize="21600,21600" o:spt="32" o:oned="t" path="m,l21600,21600e" filled="f">
                 <v:path arrowok="t" fillok="f" o:connecttype="none"/>
                 <o:lock v:ext="edit" shapetype="t"/>
               </v:shapetype>
-              <v:shape id="Egyenes összekötő nyíllal 1" o:spid="_x0000_s1026" type="#_x0000_t32" style="position:absolute;margin-left:58.8pt;margin-top:23pt;width:27.6pt;height:0;z-index:251661312;visibility:visible;mso-wrap-style:square;mso-wrap-distance-left:9pt;mso-wrap-distance-top:0;mso-wrap-distance-right:9pt;mso-wrap-distance-bottom:0;mso-position-horizontal:absolute;mso-position-horizontal-relative:text;mso-position-vertical:absolute;mso-position-vertical-relative:text" o:gfxdata="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" strokecolor="black [3200]" strokeweight=".5pt">
-                <v:stroke endarrow="block" joinstyle="miter"/>
+              <v:shape id="Egyenes összekötő nyíllal 1" o:spid="_x0000_s1026" type="#_x0000_t32" style="position:absolute;margin-left:244.5pt;margin-top:94.8pt;width:32.65pt;height:0;z-index:251659264;visibility:visible;mso-wrap-style:square;mso-wrap-distance-left:9pt;mso-wrap-distance-top:0;mso-wrap-distance-right:9pt;mso-wrap-distance-bottom:0;mso-position-horizontal:absolute;mso-position-horizontal-relative:text;mso-position-vertical:absolute;mso-position-vertical-relative:text" o:gfxdata="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" strokecolor="black [3200]" strokeweight=".5pt">
+                <v:stroke startarrow="block" endarrow="block" joinstyle="miter"/>
               </v:shape>
             </w:pict>
           </mc:Fallback>
@@ -104,23 +1123,139 @@
       </w:r>
       <w:r>
         <w:rPr>
+          <w:b/>
+          <w:bCs/>
+        </w:rPr>
+        <w:t>Cselekmény</w:t>
+      </w:r>
+      <w:r>
+        <w:rPr>
+          <w:b/>
+          <w:bCs/>
+        </w:rPr>
+        <w:t>:</w:t>
+      </w:r>
+      <w:r>
+        <w:t xml:space="preserve"> Az országjárásból titokban hazatérő Bánk bán a királyi udvarban áldatlan állapotokat talál. A magyar nemesek titkos </w:t>
+      </w:r>
+      <w:r>
+        <w:t>összeesküvéseket</w:t>
+      </w:r>
+      <w:r>
+        <w:t xml:space="preserve"> szerveznek a királyné ellen. Bánk feleségét, Melindát a királyné öccse készül </w:t>
+      </w:r>
+      <w:r>
+        <w:t>elcsábítani</w:t>
+      </w:r>
+      <w:r>
+        <w:t xml:space="preserve">, Biberarch segédeszközöket ad Ottónak (szerelmi </w:t>
+      </w:r>
+      <w:r>
+        <w:t>hevítő port</w:t>
+      </w:r>
+      <w:r>
+        <w:t xml:space="preserve"> Melinda, altatót Ge</w:t>
+      </w:r>
+      <w:r>
+        <w:t>r</w:t>
+      </w:r>
+      <w:r>
+        <w:t xml:space="preserve">trudis számára). Megjelenik Tiborc, aki a jobbágyok </w:t>
+      </w:r>
+      <w:r>
+        <w:t>nyomorúságos</w:t>
+      </w:r>
+      <w:r>
+        <w:t xml:space="preserve"> helyzetéről beszél. Az </w:t>
+      </w:r>
+      <w:r>
+        <w:t>expozíció</w:t>
+      </w:r>
+      <w:r>
+        <w:t xml:space="preserve"> az összezavarodott, határhelyzetbe sodródott Bánk nagymonológjával zárul. Belső konfliktusának lényege: magánemberként, a király </w:t>
+      </w:r>
+      <w:r>
+        <w:t>helyetteseként</w:t>
+      </w:r>
+      <w:r>
+        <w:t xml:space="preserve"> feloldhatatlannak </w:t>
+      </w:r>
+      <w:r>
+        <w:t>tűnő</w:t>
+      </w:r>
+      <w:r>
+        <w:t xml:space="preserve"> szerep - és </w:t>
+      </w:r>
+      <w:r>
+        <w:t xml:space="preserve">értékkonfliktusba kerül (a megalázott férj bosszúvágya </w:t>
+      </w:r>
+      <w:r>
+        <w:tab/>
+        <w:t>a politikus felelőssége). Függetleníti magát az érzelmeitől, hogy tárgyilagosan, igazságosan tudja megítélni a helyzetet.</w:t>
+      </w:r>
+    </w:p>
+    <w:p>
+      <w:pPr>
+        <w:tabs>
+          <w:tab w:val="left" w:pos="1843"/>
+          <w:tab w:val="left" w:pos="1985"/>
+          <w:tab w:val="left" w:pos="3544"/>
+          <w:tab w:val="left" w:pos="5670"/>
+          <w:tab w:val="left" w:pos="6804"/>
+          <w:tab w:val="left" w:pos="7230"/>
+        </w:tabs>
+        <w:spacing w:after="0"/>
+        <w:rPr>
+          <w:b/>
+          <w:bCs/>
+        </w:rPr>
+      </w:pPr>
+      <w:r>
+        <w:rPr>
+          <w:b/>
+          <w:bCs/>
+        </w:rPr>
+        <w:t>Dramaturgiai megoldások:</w:t>
+      </w:r>
+    </w:p>
+    <w:p>
+      <w:pPr>
+        <w:pStyle w:val="Listaszerbekezds"/>
+        <w:numPr>
+          <w:ilvl w:val="0"/>
+          <w:numId w:val="1"/>
+        </w:numPr>
+        <w:tabs>
+          <w:tab w:val="left" w:pos="1843"/>
+          <w:tab w:val="left" w:pos="1985"/>
+          <w:tab w:val="left" w:pos="3544"/>
+          <w:tab w:val="left" w:pos="5670"/>
+          <w:tab w:val="left" w:pos="7088"/>
+          <w:tab w:val="left" w:pos="7230"/>
+        </w:tabs>
+        <w:spacing w:after="0"/>
+      </w:pPr>
+      <w:r>
+        <w:rPr>
+          <w:b/>
+          <w:bCs/>
           <w:noProof/>
         </w:rPr>
         <mc:AlternateContent>
           <mc:Choice Requires="wps">
             <w:drawing>
-              <wp:anchor distT="0" distB="0" distL="114300" distR="114300" simplePos="0" relativeHeight="251659264" behindDoc="0" locked="0" layoutInCell="1" allowOverlap="1" wp14:anchorId="4601F191" wp14:editId="17F62EC0">
+              <wp:anchor distT="0" distB="0" distL="114300" distR="114300" simplePos="0" relativeHeight="251661312" behindDoc="0" locked="0" layoutInCell="1" allowOverlap="1" wp14:anchorId="6E10FE3A" wp14:editId="17EF40A7">
                 <wp:simplePos x="0" y="0"/>
                 <wp:positionH relativeFrom="column">
-                  <wp:posOffset>1866265</wp:posOffset>
+                  <wp:posOffset>3986318</wp:posOffset>
                 </wp:positionH>
                 <wp:positionV relativeFrom="paragraph">
-                  <wp:posOffset>95250</wp:posOffset>
+                  <wp:posOffset>109220</wp:posOffset>
                 </wp:positionV>
-                <wp:extent cx="350520" cy="0"/>
-                <wp:effectExtent l="0" t="76200" r="11430" b="95250"/>
+                <wp:extent cx="414867" cy="0"/>
+                <wp:effectExtent l="38100" t="76200" r="23495" b="95250"/>
                 <wp:wrapNone/>
-                <wp:docPr id="1738137400" name="Egyenes összekötő nyíllal 1"/>
+                <wp:docPr id="963073639" name="Egyenes összekötő nyíllal 1"/>
                 <wp:cNvGraphicFramePr/>
                 <a:graphic xmlns:a="http://schemas.openxmlformats.org/drawingml/2006/main">
                   <a:graphicData uri="http://schemas.microsoft.com/office/word/2010/wordprocessingShape">
@@ -129,12 +1264,13 @@
                       <wps:spPr>
                         <a:xfrm>
                           <a:off x="0" y="0"/>
-                          <a:ext cx="350520" cy="0"/>
+                          <a:ext cx="414867" cy="0"/>
                         </a:xfrm>
                         <a:prstGeom prst="straightConnector1">
                           <a:avLst/>
                         </a:prstGeom>
                         <a:ln>
+                          <a:headEnd type="triangle"/>
                           <a:tailEnd type="triangle"/>
                         </a:ln>
                       </wps:spPr>
@@ -161,25 +1297,209 @@
           </mc:Choice>
           <mc:Fallback>
             <w:pict>
-              <v:shape w14:anchorId="0A208875" id="Egyenes összekötő nyíllal 1" o:spid="_x0000_s1026" type="#_x0000_t32" style="position:absolute;margin-left:146.95pt;margin-top:7.5pt;width:27.6pt;height:0;z-index:251659264;visibility:visible;mso-wrap-style:square;mso-wrap-distance-left:9pt;mso-wrap-distance-top:0;mso-wrap-distance-right:9pt;mso-wrap-distance-bottom:0;mso-position-horizontal:absolute;mso-position-horizontal-relative:text;mso-position-vertical:absolute;mso-position-vertical-relative:text" o:gfxdata="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" strokecolor="black [3200]" strokeweight=".5pt">
-                <v:stroke endarrow="block" joinstyle="miter"/>
+              <v:shape w14:anchorId="13BEBF14" id="Egyenes összekötő nyíllal 1" o:spid="_x0000_s1026" type="#_x0000_t32" style="position:absolute;margin-left:313.9pt;margin-top:8.6pt;width:32.65pt;height:0;z-index:251661312;visibility:visible;mso-wrap-style:square;mso-wrap-distance-left:9pt;mso-wrap-distance-top:0;mso-wrap-distance-right:9pt;mso-wrap-distance-bottom:0;mso-position-horizontal:absolute;mso-position-horizontal-relative:text;mso-position-vertical:absolute;mso-position-vertical-relative:text" o:gfxdata="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" strokecolor="black [3200]" strokeweight=".5pt">
+                <v:stroke startarrow="block" endarrow="block" joinstyle="miter"/>
               </v:shape>
             </w:pict>
           </mc:Fallback>
         </mc:AlternateContent>
       </w:r>
       <w:r>
-        <w:t xml:space="preserve">1791-ben született Kecskeméten </w:t>
+        <w:t xml:space="preserve">Katona a cselekményt mozgásba hozó konfliktussal </w:t>
+      </w:r>
+      <w:r>
+        <w:t>indít</w:t>
+      </w:r>
+      <w:r>
+        <w:t xml:space="preserve"> (Ottó </w:t>
       </w:r>
       <w:r>
         <w:tab/>
-        <w:t>a kecskeméti, szegedi, majd a pesti piaristáknál végezte a középiskolát</w:t>
-      </w:r>
-    </w:p>
-    <w:p>
-      <w:pPr>
-        <w:spacing w:after="0"/>
-      </w:pPr>
+        <w:t>Ge</w:t>
+      </w:r>
+      <w:r>
+        <w:t>r</w:t>
+      </w:r>
+      <w:r>
+        <w:t>trudis)</w:t>
+      </w:r>
+    </w:p>
+    <w:p>
+      <w:pPr>
+        <w:pStyle w:val="Listaszerbekezds"/>
+        <w:numPr>
+          <w:ilvl w:val="0"/>
+          <w:numId w:val="1"/>
+        </w:numPr>
+        <w:tabs>
+          <w:tab w:val="left" w:pos="1843"/>
+          <w:tab w:val="left" w:pos="1985"/>
+          <w:tab w:val="left" w:pos="3544"/>
+          <w:tab w:val="left" w:pos="5670"/>
+          <w:tab w:val="left" w:pos="7088"/>
+          <w:tab w:val="left" w:pos="7230"/>
+        </w:tabs>
+        <w:spacing w:after="0"/>
+      </w:pPr>
+      <w:r>
+        <w:t>A dráma legfontosabb szereplőit fellépteti (Endre kivétel és csak az V. felvonásban jelenik meg)</w:t>
+      </w:r>
+    </w:p>
+    <w:p>
+      <w:pPr>
+        <w:pStyle w:val="Listaszerbekezds"/>
+        <w:numPr>
+          <w:ilvl w:val="0"/>
+          <w:numId w:val="1"/>
+        </w:numPr>
+        <w:tabs>
+          <w:tab w:val="left" w:pos="1843"/>
+          <w:tab w:val="left" w:pos="1985"/>
+          <w:tab w:val="left" w:pos="3544"/>
+          <w:tab w:val="left" w:pos="5670"/>
+          <w:tab w:val="left" w:pos="7088"/>
+          <w:tab w:val="left" w:pos="7230"/>
+        </w:tabs>
+        <w:spacing w:after="0"/>
+      </w:pPr>
+      <w:r>
+        <w:t xml:space="preserve">konfliktusrendszer bemutatása: magánéleti bonyodalmak (Melinda </w:t>
+      </w:r>
+      <w:r>
+        <w:t>elcsábítása</w:t>
+      </w:r>
+      <w:r>
+        <w:t>), a közéleti konfliktus (a magyarok sérelmei)</w:t>
+      </w:r>
+    </w:p>
+    <w:p>
+      <w:pPr>
+        <w:pStyle w:val="Listaszerbekezds"/>
+        <w:numPr>
+          <w:ilvl w:val="0"/>
+          <w:numId w:val="1"/>
+        </w:numPr>
+        <w:tabs>
+          <w:tab w:val="left" w:pos="1843"/>
+          <w:tab w:val="left" w:pos="1985"/>
+          <w:tab w:val="left" w:pos="3544"/>
+          <w:tab w:val="left" w:pos="5670"/>
+          <w:tab w:val="left" w:pos="7088"/>
+          <w:tab w:val="left" w:pos="7230"/>
+        </w:tabs>
+        <w:spacing w:after="0"/>
+      </w:pPr>
+      <w:r>
+        <w:t xml:space="preserve">Szokatlanul sok és kifejtett szerzői </w:t>
+      </w:r>
+      <w:r>
+        <w:t>utasítás</w:t>
+      </w:r>
+      <w:r>
+        <w:t xml:space="preserve"> (a </w:t>
+      </w:r>
+      <w:r>
+        <w:t>színpadi</w:t>
+      </w:r>
+      <w:r>
+        <w:t xml:space="preserve"> akció szerepe jelentős)</w:t>
+      </w:r>
+    </w:p>
+    <w:p>
+      <w:pPr>
+        <w:pStyle w:val="Listaszerbekezds"/>
+        <w:numPr>
+          <w:ilvl w:val="0"/>
+          <w:numId w:val="1"/>
+        </w:numPr>
+        <w:tabs>
+          <w:tab w:val="left" w:pos="1843"/>
+          <w:tab w:val="left" w:pos="1985"/>
+          <w:tab w:val="left" w:pos="3544"/>
+          <w:tab w:val="left" w:pos="5670"/>
+          <w:tab w:val="left" w:pos="7088"/>
+          <w:tab w:val="left" w:pos="7230"/>
+        </w:tabs>
+        <w:spacing w:after="0"/>
+      </w:pPr>
+      <w:r>
+        <w:t xml:space="preserve">A </w:t>
+      </w:r>
+      <w:r>
+        <w:t>csel vígjáték</w:t>
+      </w:r>
+      <w:r>
+        <w:t xml:space="preserve"> </w:t>
+      </w:r>
+      <w:r>
+        <w:t>hagyományait</w:t>
+      </w:r>
+      <w:r>
+        <w:t xml:space="preserve"> őrzi pl. az intrikus Biberarch (Ott van a haza, / Hol a haszon) vagy a hallgatózások </w:t>
+      </w:r>
+      <w:r>
+        <w:t>mint a szereplők többlettudásának forrásai</w:t>
+      </w:r>
+    </w:p>
+    <w:p>
+      <w:pPr>
+        <w:tabs>
+          <w:tab w:val="left" w:pos="1843"/>
+          <w:tab w:val="left" w:pos="1985"/>
+          <w:tab w:val="left" w:pos="3544"/>
+          <w:tab w:val="left" w:pos="5670"/>
+          <w:tab w:val="left" w:pos="7088"/>
+          <w:tab w:val="left" w:pos="7230"/>
+        </w:tabs>
+        <w:spacing w:after="0"/>
+      </w:pPr>
+    </w:p>
+    <w:p>
+      <w:pPr>
+        <w:tabs>
+          <w:tab w:val="left" w:pos="1843"/>
+          <w:tab w:val="left" w:pos="1985"/>
+          <w:tab w:val="left" w:pos="3544"/>
+          <w:tab w:val="left" w:pos="5670"/>
+          <w:tab w:val="left" w:pos="7088"/>
+          <w:tab w:val="left" w:pos="7230"/>
+        </w:tabs>
+        <w:spacing w:after="0"/>
+      </w:pPr>
+      <w:r>
+        <w:t>2. Bonyodalom, késleltetés (Második és Harmadik szakasz)</w:t>
+      </w:r>
+    </w:p>
+    <w:p>
+      <w:pPr>
+        <w:tabs>
+          <w:tab w:val="left" w:pos="1843"/>
+          <w:tab w:val="left" w:pos="1985"/>
+          <w:tab w:val="left" w:pos="3544"/>
+          <w:tab w:val="left" w:pos="5670"/>
+          <w:tab w:val="left" w:pos="7088"/>
+          <w:tab w:val="left" w:pos="7230"/>
+        </w:tabs>
+        <w:spacing w:after="0"/>
+      </w:pPr>
+      <w:r>
+        <w:t xml:space="preserve">Cselekmény: A pártütők Petur vezetésével lázadnak Gertrudis idegen uralma ellen, hiszen a merániak megfosztják a magyar nemeseket évszázados előjogaiktól. </w:t>
+      </w:r>
+      <w:r>
+        <w:br/>
+        <w:t xml:space="preserve">Petur az erőszakos </w:t>
+      </w:r>
+    </w:p>
+    <w:p/>
+    <w:p>
+      <w:pPr>
+        <w:tabs>
+          <w:tab w:val="left" w:pos="5600"/>
+        </w:tabs>
+      </w:pPr>
+      <w:r>
+        <w:tab/>
+      </w:r>
     </w:p>
     <w:sectPr>
       <w:pgSz w:w="11906" w:h="16838"/>
@@ -189,6 +1509,127 @@
     </w:sectPr>
   </w:body>
 </w:document>
+</file>
+
+<file path=word/numbering.xml><?xml version="1.0" encoding="utf-8"?>
+<w:numbering xmlns:wpc="http://schemas.microsoft.com/office/word/2010/wordprocessingCanvas" xmlns:cx="http://schemas.microsoft.com/office/drawing/2014/chartex" xmlns:cx1="http://schemas.microsoft.com/office/drawing/2015/9/8/chartex" xmlns:cx2="http://schemas.microsoft.com/office/drawing/2015/10/21/chartex" xmlns:cx3="http://schemas.microsoft.com/office/drawing/2016/5/9/chartex" xmlns:cx4="http://schemas.microsoft.com/office/drawing/2016/5/10/chartex" xmlns:cx5="http://schemas.microsoft.com/office/drawing/2016/5/11/chartex" xmlns:cx6="http://schemas.microsoft.com/office/drawing/2016/5/12/chartex" xmlns:cx7="http://schemas.microsoft.com/office/drawing/2016/5/13/chartex" xmlns:cx8="http://schemas.microsoft.com/office/drawing/2016/5/14/chartex" xmlns:mc="http://schemas.openxmlformats.org/markup-compatibility/2006" xmlns:aink="http://schemas.microsoft.com/office/drawing/2016/ink" xmlns:am3d="http://schemas.microsoft.com/office/drawing/2017/model3d" xmlns:o="urn:schemas-microsoft-com:office:office" xmlns:oel="http://schemas.microsoft.com/office/2019/extlst" xmlns:r="http://schemas.openxmlformats.org/officeDocument/2006/relationships" xmlns:m="http://schemas.openxmlformats.org/officeDocument/2006/math" xmlns:v="urn:schemas-microsoft-com:vml" xmlns:wp14="http://schemas.microsoft.com/office/word/2010/wordprocessingDrawing" xmlns:wp="http://schemas.openxmlformats.org/drawingml/2006/wordprocessingDrawing" xmlns:w10="urn:schemas-microsoft-com:office:word" xmlns:w="http://schemas.openxmlformats.org/wordprocessingml/2006/main" xmlns:w14="http://schemas.microsoft.com/office/word/2010/wordml" xmlns:w15="http://schemas.microsoft.com/office/word/2012/wordml" xmlns:w16cex="http://schemas.microsoft.com/office/word/2018/wordml/cex" xmlns:w16cid="http://schemas.microsoft.com/office/word/2016/wordml/cid" xmlns:w16="http://schemas.microsoft.com/office/word/2018/wordml" xmlns:w16sdtdh="http://schemas.microsoft.com/office/word/2020/wordml/sdtdatahash" xmlns:w16se="http://schemas.microsoft.com/office/word/2015/wordml/symex" xmlns:wpg="http://schemas.microsoft.com/office/word/2010/wordprocessingGroup" xmlns:wpi="http://schemas.microsoft.com/office/word/2010/wordprocessingInk" xmlns:wne="http://schemas.microsoft.com/office/word/2006/wordml" xmlns:wps="http://schemas.microsoft.com/office/word/2010/wordprocessingShape" mc:Ignorable="w14 w15 w16se w16cid w16 w16cex w16sdtdh wp14">
+  <w:abstractNum w:abstractNumId="0" w15:restartNumberingAfterBreak="0">
+    <w:nsid w:val="26B6529C"/>
+    <w:multiLevelType w:val="hybridMultilevel"/>
+    <w:tmpl w:val="FA74E998"/>
+    <w:lvl w:ilvl="0" w:tplc="040E0001">
+      <w:start w:val="1"/>
+      <w:numFmt w:val="bullet"/>
+      <w:lvlText w:val=""/>
+      <w:lvlJc w:val="left"/>
+      <w:pPr>
+        <w:ind w:left="720" w:hanging="360"/>
+      </w:pPr>
+      <w:rPr>
+        <w:rFonts w:ascii="Symbol" w:hAnsi="Symbol" w:hint="default"/>
+      </w:rPr>
+    </w:lvl>
+    <w:lvl w:ilvl="1" w:tplc="040E0003" w:tentative="1">
+      <w:start w:val="1"/>
+      <w:numFmt w:val="bullet"/>
+      <w:lvlText w:val="o"/>
+      <w:lvlJc w:val="left"/>
+      <w:pPr>
+        <w:ind w:left="1440" w:hanging="360"/>
+      </w:pPr>
+      <w:rPr>
+        <w:rFonts w:ascii="Courier New" w:hAnsi="Courier New" w:cs="Courier New" w:hint="default"/>
+      </w:rPr>
+    </w:lvl>
+    <w:lvl w:ilvl="2" w:tplc="040E0005" w:tentative="1">
+      <w:start w:val="1"/>
+      <w:numFmt w:val="bullet"/>
+      <w:lvlText w:val=""/>
+      <w:lvlJc w:val="left"/>
+      <w:pPr>
+        <w:ind w:left="2160" w:hanging="360"/>
+      </w:pPr>
+      <w:rPr>
+        <w:rFonts w:ascii="Wingdings" w:hAnsi="Wingdings" w:hint="default"/>
+      </w:rPr>
+    </w:lvl>
+    <w:lvl w:ilvl="3" w:tplc="040E0001" w:tentative="1">
+      <w:start w:val="1"/>
+      <w:numFmt w:val="bullet"/>
+      <w:lvlText w:val=""/>
+      <w:lvlJc w:val="left"/>
+      <w:pPr>
+        <w:ind w:left="2880" w:hanging="360"/>
+      </w:pPr>
+      <w:rPr>
+        <w:rFonts w:ascii="Symbol" w:hAnsi="Symbol" w:hint="default"/>
+      </w:rPr>
+    </w:lvl>
+    <w:lvl w:ilvl="4" w:tplc="040E0003" w:tentative="1">
+      <w:start w:val="1"/>
+      <w:numFmt w:val="bullet"/>
+      <w:lvlText w:val="o"/>
+      <w:lvlJc w:val="left"/>
+      <w:pPr>
+        <w:ind w:left="3600" w:hanging="360"/>
+      </w:pPr>
+      <w:rPr>
+        <w:rFonts w:ascii="Courier New" w:hAnsi="Courier New" w:cs="Courier New" w:hint="default"/>
+      </w:rPr>
+    </w:lvl>
+    <w:lvl w:ilvl="5" w:tplc="040E0005" w:tentative="1">
+      <w:start w:val="1"/>
+      <w:numFmt w:val="bullet"/>
+      <w:lvlText w:val=""/>
+      <w:lvlJc w:val="left"/>
+      <w:pPr>
+        <w:ind w:left="4320" w:hanging="360"/>
+      </w:pPr>
+      <w:rPr>
+        <w:rFonts w:ascii="Wingdings" w:hAnsi="Wingdings" w:hint="default"/>
+      </w:rPr>
+    </w:lvl>
+    <w:lvl w:ilvl="6" w:tplc="040E0001" w:tentative="1">
+      <w:start w:val="1"/>
+      <w:numFmt w:val="bullet"/>
+      <w:lvlText w:val=""/>
+      <w:lvlJc w:val="left"/>
+      <w:pPr>
+        <w:ind w:left="5040" w:hanging="360"/>
+      </w:pPr>
+      <w:rPr>
+        <w:rFonts w:ascii="Symbol" w:hAnsi="Symbol" w:hint="default"/>
+      </w:rPr>
+    </w:lvl>
+    <w:lvl w:ilvl="7" w:tplc="040E0003" w:tentative="1">
+      <w:start w:val="1"/>
+      <w:numFmt w:val="bullet"/>
+      <w:lvlText w:val="o"/>
+      <w:lvlJc w:val="left"/>
+      <w:pPr>
+        <w:ind w:left="5760" w:hanging="360"/>
+      </w:pPr>
+      <w:rPr>
+        <w:rFonts w:ascii="Courier New" w:hAnsi="Courier New" w:cs="Courier New" w:hint="default"/>
+      </w:rPr>
+    </w:lvl>
+    <w:lvl w:ilvl="8" w:tplc="040E0005" w:tentative="1">
+      <w:start w:val="1"/>
+      <w:numFmt w:val="bullet"/>
+      <w:lvlText w:val=""/>
+      <w:lvlJc w:val="left"/>
+      <w:pPr>
+        <w:ind w:left="6480" w:hanging="360"/>
+      </w:pPr>
+      <w:rPr>
+        <w:rFonts w:ascii="Wingdings" w:hAnsi="Wingdings" w:hint="default"/>
+      </w:rPr>
+    </w:lvl>
+  </w:abstractNum>
+  <w:num w:numId="1" w16cid:durableId="91321215">
+    <w:abstractNumId w:val="0"/>
+  </w:num>
+</w:numbering>
 </file>
 
 <file path=word/styles.xml><?xml version="1.0" encoding="utf-8"?>

--- a/irodalom/Katona József - Bánk Bán.docx
+++ b/irodalom/Katona József - Bánk Bán.docx
@@ -1465,8 +1465,20 @@
           <w:tab w:val="left" w:pos="7230"/>
         </w:tabs>
         <w:spacing w:after="0"/>
-      </w:pPr>
-      <w:r>
+        <w:rPr>
+          <w:b/>
+          <w:bCs/>
+          <w:sz w:val="28"/>
+          <w:szCs w:val="28"/>
+        </w:rPr>
+      </w:pPr>
+      <w:r>
+        <w:rPr>
+          <w:b/>
+          <w:bCs/>
+          <w:sz w:val="28"/>
+          <w:szCs w:val="28"/>
+        </w:rPr>
         <w:t>2. Bonyodalom, késleltetés (Második és Harmadik szakasz)</w:t>
       </w:r>
     </w:p>
@@ -1481,13 +1493,373 @@
           <w:tab w:val="left" w:pos="7230"/>
         </w:tabs>
         <w:spacing w:after="0"/>
-      </w:pPr>
-      <w:r>
-        <w:t xml:space="preserve">Cselekmény: A pártütők Petur vezetésével lázadnak Gertrudis idegen uralma ellen, hiszen a merániak megfosztják a magyar nemeseket évszázados előjogaiktól. </w:t>
+        <w:rPr>
+          <w:b/>
+          <w:bCs/>
+        </w:rPr>
+      </w:pPr>
+      <w:r>
+        <w:rPr>
+          <w:b/>
+          <w:bCs/>
+        </w:rPr>
+        <w:t>Cselekmény:</w:t>
+      </w:r>
+      <w:r>
+        <w:t xml:space="preserve"> A pártütők Petur vezetésével lázadnak Gertrudis idegen uralma ellen, hiszen a merániak megfosztják a magyar nemeseket évszázados előjogaiktól. </w:t>
       </w:r>
       <w:r>
         <w:br/>
-        <w:t xml:space="preserve">Petur az erőszakos </w:t>
+        <w:t>Petur az erőszakos</w:t>
+      </w:r>
+      <w:r>
+        <w:t xml:space="preserve"> megoldástól sem riadna vissza. Az éjszaka Petur házába látogató Bánk az összeesküvőknek érvekkel fejti ki nézeteit arról, hogy miért nem ért egyet Petur erőszakos terveivel. Lecsillapszik a hangulat, de a megjelenő </w:t>
+      </w:r>
+      <w:proofErr w:type="spellStart"/>
+      <w:r>
+        <w:t>Biberarch</w:t>
+      </w:r>
+      <w:proofErr w:type="spellEnd"/>
+      <w:r>
+        <w:t xml:space="preserve"> beszámol arról, hogy Gertrudis Melindát Ottó kedvéért </w:t>
+      </w:r>
+      <w:r>
+        <w:t>hívatta</w:t>
+      </w:r>
+      <w:r>
+        <w:t xml:space="preserve"> az udvarba. Bánk „Fojtott tüze” újra fellángol, megkéri a békétlenkedőket, hogy maradjanak együtt. </w:t>
+      </w:r>
+      <w:r>
+        <w:t xml:space="preserve">Melinda miután Ottó elkövette rajta az erőszakot és férje nem hisz neki, megörül. Tiborc panaszos beszéde a merániak kegyetlenkedéseiről, a nép nyomorúságáról. Ottó megöli </w:t>
+      </w:r>
+      <w:proofErr w:type="spellStart"/>
+      <w:r>
+        <w:t>Biberarchot</w:t>
+      </w:r>
+      <w:proofErr w:type="spellEnd"/>
+      <w:r>
+        <w:t xml:space="preserve">. </w:t>
+      </w:r>
+      <w:r>
+        <w:br/>
+      </w:r>
+    </w:p>
+    <w:p>
+      <w:pPr>
+        <w:tabs>
+          <w:tab w:val="left" w:pos="1843"/>
+          <w:tab w:val="left" w:pos="1985"/>
+          <w:tab w:val="left" w:pos="3544"/>
+          <w:tab w:val="left" w:pos="5670"/>
+          <w:tab w:val="left" w:pos="7088"/>
+          <w:tab w:val="left" w:pos="7230"/>
+        </w:tabs>
+        <w:spacing w:after="0"/>
+        <w:rPr>
+          <w:b/>
+          <w:bCs/>
+        </w:rPr>
+      </w:pPr>
+    </w:p>
+    <w:p>
+      <w:pPr>
+        <w:tabs>
+          <w:tab w:val="left" w:pos="1843"/>
+          <w:tab w:val="left" w:pos="1985"/>
+          <w:tab w:val="left" w:pos="3544"/>
+          <w:tab w:val="left" w:pos="5670"/>
+          <w:tab w:val="left" w:pos="7088"/>
+          <w:tab w:val="left" w:pos="7230"/>
+        </w:tabs>
+        <w:spacing w:after="0"/>
+        <w:rPr>
+          <w:b/>
+          <w:bCs/>
+        </w:rPr>
+      </w:pPr>
+    </w:p>
+    <w:p>
+      <w:pPr>
+        <w:tabs>
+          <w:tab w:val="left" w:pos="1843"/>
+          <w:tab w:val="left" w:pos="1985"/>
+          <w:tab w:val="left" w:pos="3544"/>
+          <w:tab w:val="left" w:pos="5670"/>
+          <w:tab w:val="left" w:pos="7088"/>
+          <w:tab w:val="left" w:pos="7230"/>
+        </w:tabs>
+        <w:spacing w:after="0"/>
+        <w:rPr>
+          <w:b/>
+          <w:bCs/>
+        </w:rPr>
+      </w:pPr>
+    </w:p>
+    <w:p>
+      <w:pPr>
+        <w:tabs>
+          <w:tab w:val="left" w:pos="1843"/>
+          <w:tab w:val="left" w:pos="1985"/>
+          <w:tab w:val="left" w:pos="3544"/>
+          <w:tab w:val="left" w:pos="5670"/>
+          <w:tab w:val="left" w:pos="7088"/>
+          <w:tab w:val="left" w:pos="7230"/>
+        </w:tabs>
+        <w:spacing w:after="0"/>
+        <w:rPr>
+          <w:b/>
+          <w:bCs/>
+        </w:rPr>
+      </w:pPr>
+    </w:p>
+    <w:p>
+      <w:pPr>
+        <w:tabs>
+          <w:tab w:val="left" w:pos="1843"/>
+          <w:tab w:val="left" w:pos="1985"/>
+          <w:tab w:val="left" w:pos="3544"/>
+          <w:tab w:val="left" w:pos="5670"/>
+          <w:tab w:val="left" w:pos="7088"/>
+          <w:tab w:val="left" w:pos="7230"/>
+        </w:tabs>
+        <w:spacing w:after="0"/>
+        <w:rPr>
+          <w:b/>
+          <w:bCs/>
+        </w:rPr>
+      </w:pPr>
+    </w:p>
+    <w:p>
+      <w:pPr>
+        <w:tabs>
+          <w:tab w:val="left" w:pos="1843"/>
+          <w:tab w:val="left" w:pos="1985"/>
+          <w:tab w:val="left" w:pos="3544"/>
+          <w:tab w:val="left" w:pos="5670"/>
+          <w:tab w:val="left" w:pos="7088"/>
+          <w:tab w:val="left" w:pos="7230"/>
+        </w:tabs>
+        <w:spacing w:after="0"/>
+      </w:pPr>
+      <w:r>
+        <w:rPr>
+          <w:b/>
+          <w:bCs/>
+        </w:rPr>
+        <w:lastRenderedPageBreak/>
+        <w:t>Dramaturgiai megoldások:</w:t>
+      </w:r>
+    </w:p>
+    <w:p>
+      <w:pPr>
+        <w:pStyle w:val="Listaszerbekezds"/>
+        <w:numPr>
+          <w:ilvl w:val="0"/>
+          <w:numId w:val="2"/>
+        </w:numPr>
+        <w:tabs>
+          <w:tab w:val="left" w:pos="1843"/>
+          <w:tab w:val="left" w:pos="1985"/>
+          <w:tab w:val="left" w:pos="3544"/>
+          <w:tab w:val="left" w:pos="5670"/>
+          <w:tab w:val="left" w:pos="7088"/>
+          <w:tab w:val="left" w:pos="7230"/>
+        </w:tabs>
+        <w:spacing w:after="0"/>
+      </w:pPr>
+      <w:r>
+        <w:t>A homály, a sötétség az átláthatatlan és kilátástalan helyzet metaforája („setét boltozat Petur házában”)</w:t>
+      </w:r>
+    </w:p>
+    <w:p>
+      <w:pPr>
+        <w:pStyle w:val="Listaszerbekezds"/>
+        <w:numPr>
+          <w:ilvl w:val="0"/>
+          <w:numId w:val="2"/>
+        </w:numPr>
+        <w:tabs>
+          <w:tab w:val="left" w:pos="1843"/>
+          <w:tab w:val="left" w:pos="1985"/>
+          <w:tab w:val="left" w:pos="3544"/>
+          <w:tab w:val="left" w:pos="4395"/>
+          <w:tab w:val="left" w:pos="5670"/>
+          <w:tab w:val="left" w:pos="7088"/>
+          <w:tab w:val="left" w:pos="7230"/>
+        </w:tabs>
+        <w:spacing w:after="0"/>
+      </w:pPr>
+      <w:r>
+        <w:rPr>
+          <w:b/>
+          <w:bCs/>
+          <w:noProof/>
+        </w:rPr>
+        <mc:AlternateContent>
+          <mc:Choice Requires="wps">
+            <w:drawing>
+              <wp:anchor distT="0" distB="0" distL="114300" distR="114300" simplePos="0" relativeHeight="251663360" behindDoc="0" locked="0" layoutInCell="1" allowOverlap="1" wp14:anchorId="259EC58E" wp14:editId="27442CBF">
+                <wp:simplePos x="0" y="0"/>
+                <wp:positionH relativeFrom="column">
+                  <wp:posOffset>2308860</wp:posOffset>
+                </wp:positionH>
+                <wp:positionV relativeFrom="paragraph">
+                  <wp:posOffset>99060</wp:posOffset>
+                </wp:positionV>
+                <wp:extent cx="414867" cy="0"/>
+                <wp:effectExtent l="38100" t="76200" r="23495" b="95250"/>
+                <wp:wrapNone/>
+                <wp:docPr id="476297280" name="Egyenes összekötő nyíllal 1"/>
+                <wp:cNvGraphicFramePr/>
+                <a:graphic xmlns:a="http://schemas.openxmlformats.org/drawingml/2006/main">
+                  <a:graphicData uri="http://schemas.microsoft.com/office/word/2010/wordprocessingShape">
+                    <wps:wsp>
+                      <wps:cNvCnPr/>
+                      <wps:spPr>
+                        <a:xfrm>
+                          <a:off x="0" y="0"/>
+                          <a:ext cx="414867" cy="0"/>
+                        </a:xfrm>
+                        <a:prstGeom prst="straightConnector1">
+                          <a:avLst/>
+                        </a:prstGeom>
+                        <a:ln>
+                          <a:headEnd type="triangle"/>
+                          <a:tailEnd type="triangle"/>
+                        </a:ln>
+                      </wps:spPr>
+                      <wps:style>
+                        <a:lnRef idx="1">
+                          <a:schemeClr val="dk1"/>
+                        </a:lnRef>
+                        <a:fillRef idx="0">
+                          <a:schemeClr val="dk1"/>
+                        </a:fillRef>
+                        <a:effectRef idx="0">
+                          <a:schemeClr val="dk1"/>
+                        </a:effectRef>
+                        <a:fontRef idx="minor">
+                          <a:schemeClr val="tx1"/>
+                        </a:fontRef>
+                      </wps:style>
+                      <wps:bodyPr/>
+                    </wps:wsp>
+                  </a:graphicData>
+                </a:graphic>
+              </wp:anchor>
+            </w:drawing>
+          </mc:Choice>
+          <mc:Fallback>
+            <w:pict>
+              <v:shapetype w14:anchorId="0E14704E" id="_x0000_t32" coordsize="21600,21600" o:spt="32" o:oned="t" path="m,l21600,21600e" filled="f">
+                <v:path arrowok="t" fillok="f" o:connecttype="none"/>
+                <o:lock v:ext="edit" shapetype="t"/>
+              </v:shapetype>
+              <v:shape id="Egyenes összekötő nyíllal 1" o:spid="_x0000_s1026" type="#_x0000_t32" style="position:absolute;margin-left:181.8pt;margin-top:7.8pt;width:32.65pt;height:0;z-index:251663360;visibility:visible;mso-wrap-style:square;mso-wrap-distance-left:9pt;mso-wrap-distance-top:0;mso-wrap-distance-right:9pt;mso-wrap-distance-bottom:0;mso-position-horizontal:absolute;mso-position-horizontal-relative:text;mso-position-vertical:absolute;mso-position-vertical-relative:text" o:gfxdata="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" strokecolor="black [3200]" strokeweight=".5pt">
+                <v:stroke startarrow="block" endarrow="block" joinstyle="miter"/>
+              </v:shape>
+            </w:pict>
+          </mc:Fallback>
+        </mc:AlternateContent>
+      </w:r>
+      <w:r>
+        <w:t xml:space="preserve">kibontakozó konfliktus: pl. Bánk </w:t>
+      </w:r>
+      <w:r>
+        <w:tab/>
+        <w:t xml:space="preserve">Petur összeütközése; a nemzeti </w:t>
+      </w:r>
+      <w:r>
+        <w:t>önállóság</w:t>
+      </w:r>
+      <w:r>
+        <w:t>, függetlenség fontosságában egyetértenek, a merániak viselkedését mindketten elí</w:t>
+      </w:r>
+      <w:r>
+        <w:t>télik, de eltérő nemzetfelfogásuk: Petur csak a magyar nemesek érdekeit veszi figyelembe, Bánk tágabban értelmezi a nemzetközösséget. (Parasztság éppúgy része, mint a nemesség)</w:t>
+      </w:r>
+    </w:p>
+    <w:p>
+      <w:pPr>
+        <w:pStyle w:val="Listaszerbekezds"/>
+        <w:numPr>
+          <w:ilvl w:val="0"/>
+          <w:numId w:val="2"/>
+        </w:numPr>
+        <w:tabs>
+          <w:tab w:val="left" w:pos="1843"/>
+          <w:tab w:val="left" w:pos="1985"/>
+          <w:tab w:val="left" w:pos="3544"/>
+          <w:tab w:val="left" w:pos="4395"/>
+          <w:tab w:val="left" w:pos="5670"/>
+          <w:tab w:val="left" w:pos="7088"/>
+          <w:tab w:val="left" w:pos="7230"/>
+        </w:tabs>
+        <w:spacing w:after="0"/>
+      </w:pPr>
+      <w:r>
+        <w:t>A Harmadik szakasz jelenetei Bánk és Gertrudis összecsapását késleltetik (feszültségkeltés)</w:t>
+      </w:r>
+    </w:p>
+    <w:p>
+      <w:pPr>
+        <w:pStyle w:val="Listaszerbekezds"/>
+        <w:numPr>
+          <w:ilvl w:val="0"/>
+          <w:numId w:val="2"/>
+        </w:numPr>
+        <w:tabs>
+          <w:tab w:val="left" w:pos="1843"/>
+          <w:tab w:val="left" w:pos="1985"/>
+          <w:tab w:val="left" w:pos="3544"/>
+          <w:tab w:val="left" w:pos="4395"/>
+          <w:tab w:val="left" w:pos="5670"/>
+          <w:tab w:val="left" w:pos="7088"/>
+          <w:tab w:val="left" w:pos="7230"/>
+        </w:tabs>
+        <w:spacing w:after="0"/>
+      </w:pPr>
+      <w:r>
+        <w:t xml:space="preserve">A meg nem értés, az egymás mellett való elbeszélés </w:t>
+      </w:r>
+      <w:proofErr w:type="spellStart"/>
+      <w:r>
+        <w:t>alakzatai</w:t>
+      </w:r>
+      <w:proofErr w:type="spellEnd"/>
+      <w:r>
+        <w:t xml:space="preserve"> (pl. feldúltsága miatt Bánk képtelen figyelni Tiborcra; párbeszédük inkább párhuzamos monológra hasonlít. </w:t>
+      </w:r>
+    </w:p>
+    <w:p>
+      <w:pPr>
+        <w:tabs>
+          <w:tab w:val="left" w:pos="1843"/>
+          <w:tab w:val="left" w:pos="1985"/>
+          <w:tab w:val="left" w:pos="3544"/>
+          <w:tab w:val="left" w:pos="4395"/>
+          <w:tab w:val="left" w:pos="5670"/>
+          <w:tab w:val="left" w:pos="7088"/>
+          <w:tab w:val="left" w:pos="7230"/>
+        </w:tabs>
+        <w:spacing w:after="0"/>
+      </w:pPr>
+    </w:p>
+    <w:p>
+      <w:pPr>
+        <w:tabs>
+          <w:tab w:val="left" w:pos="1843"/>
+          <w:tab w:val="left" w:pos="1985"/>
+          <w:tab w:val="left" w:pos="3544"/>
+          <w:tab w:val="left" w:pos="4395"/>
+          <w:tab w:val="left" w:pos="5670"/>
+          <w:tab w:val="left" w:pos="7088"/>
+          <w:tab w:val="left" w:pos="7230"/>
+        </w:tabs>
+        <w:spacing w:after="0"/>
+      </w:pPr>
+      <w:r>
+        <w:t>3. Tetőpont (Negyedik szakasz)</w:t>
       </w:r>
     </w:p>
     <w:p/>
@@ -1626,8 +1998,124 @@
       </w:rPr>
     </w:lvl>
   </w:abstractNum>
+  <w:abstractNum w:abstractNumId="1" w15:restartNumberingAfterBreak="0">
+    <w:nsid w:val="751F75EA"/>
+    <w:multiLevelType w:val="hybridMultilevel"/>
+    <w:tmpl w:val="B614B3BE"/>
+    <w:lvl w:ilvl="0" w:tplc="040E0001">
+      <w:start w:val="1"/>
+      <w:numFmt w:val="bullet"/>
+      <w:lvlText w:val=""/>
+      <w:lvlJc w:val="left"/>
+      <w:pPr>
+        <w:ind w:left="768" w:hanging="360"/>
+      </w:pPr>
+      <w:rPr>
+        <w:rFonts w:ascii="Symbol" w:hAnsi="Symbol" w:hint="default"/>
+      </w:rPr>
+    </w:lvl>
+    <w:lvl w:ilvl="1" w:tplc="040E0003" w:tentative="1">
+      <w:start w:val="1"/>
+      <w:numFmt w:val="bullet"/>
+      <w:lvlText w:val="o"/>
+      <w:lvlJc w:val="left"/>
+      <w:pPr>
+        <w:ind w:left="1488" w:hanging="360"/>
+      </w:pPr>
+      <w:rPr>
+        <w:rFonts w:ascii="Courier New" w:hAnsi="Courier New" w:cs="Courier New" w:hint="default"/>
+      </w:rPr>
+    </w:lvl>
+    <w:lvl w:ilvl="2" w:tplc="040E0005" w:tentative="1">
+      <w:start w:val="1"/>
+      <w:numFmt w:val="bullet"/>
+      <w:lvlText w:val=""/>
+      <w:lvlJc w:val="left"/>
+      <w:pPr>
+        <w:ind w:left="2208" w:hanging="360"/>
+      </w:pPr>
+      <w:rPr>
+        <w:rFonts w:ascii="Wingdings" w:hAnsi="Wingdings" w:hint="default"/>
+      </w:rPr>
+    </w:lvl>
+    <w:lvl w:ilvl="3" w:tplc="040E0001" w:tentative="1">
+      <w:start w:val="1"/>
+      <w:numFmt w:val="bullet"/>
+      <w:lvlText w:val=""/>
+      <w:lvlJc w:val="left"/>
+      <w:pPr>
+        <w:ind w:left="2928" w:hanging="360"/>
+      </w:pPr>
+      <w:rPr>
+        <w:rFonts w:ascii="Symbol" w:hAnsi="Symbol" w:hint="default"/>
+      </w:rPr>
+    </w:lvl>
+    <w:lvl w:ilvl="4" w:tplc="040E0003" w:tentative="1">
+      <w:start w:val="1"/>
+      <w:numFmt w:val="bullet"/>
+      <w:lvlText w:val="o"/>
+      <w:lvlJc w:val="left"/>
+      <w:pPr>
+        <w:ind w:left="3648" w:hanging="360"/>
+      </w:pPr>
+      <w:rPr>
+        <w:rFonts w:ascii="Courier New" w:hAnsi="Courier New" w:cs="Courier New" w:hint="default"/>
+      </w:rPr>
+    </w:lvl>
+    <w:lvl w:ilvl="5" w:tplc="040E0005" w:tentative="1">
+      <w:start w:val="1"/>
+      <w:numFmt w:val="bullet"/>
+      <w:lvlText w:val=""/>
+      <w:lvlJc w:val="left"/>
+      <w:pPr>
+        <w:ind w:left="4368" w:hanging="360"/>
+      </w:pPr>
+      <w:rPr>
+        <w:rFonts w:ascii="Wingdings" w:hAnsi="Wingdings" w:hint="default"/>
+      </w:rPr>
+    </w:lvl>
+    <w:lvl w:ilvl="6" w:tplc="040E0001" w:tentative="1">
+      <w:start w:val="1"/>
+      <w:numFmt w:val="bullet"/>
+      <w:lvlText w:val=""/>
+      <w:lvlJc w:val="left"/>
+      <w:pPr>
+        <w:ind w:left="5088" w:hanging="360"/>
+      </w:pPr>
+      <w:rPr>
+        <w:rFonts w:ascii="Symbol" w:hAnsi="Symbol" w:hint="default"/>
+      </w:rPr>
+    </w:lvl>
+    <w:lvl w:ilvl="7" w:tplc="040E0003" w:tentative="1">
+      <w:start w:val="1"/>
+      <w:numFmt w:val="bullet"/>
+      <w:lvlText w:val="o"/>
+      <w:lvlJc w:val="left"/>
+      <w:pPr>
+        <w:ind w:left="5808" w:hanging="360"/>
+      </w:pPr>
+      <w:rPr>
+        <w:rFonts w:ascii="Courier New" w:hAnsi="Courier New" w:cs="Courier New" w:hint="default"/>
+      </w:rPr>
+    </w:lvl>
+    <w:lvl w:ilvl="8" w:tplc="040E0005" w:tentative="1">
+      <w:start w:val="1"/>
+      <w:numFmt w:val="bullet"/>
+      <w:lvlText w:val=""/>
+      <w:lvlJc w:val="left"/>
+      <w:pPr>
+        <w:ind w:left="6528" w:hanging="360"/>
+      </w:pPr>
+      <w:rPr>
+        <w:rFonts w:ascii="Wingdings" w:hAnsi="Wingdings" w:hint="default"/>
+      </w:rPr>
+    </w:lvl>
+  </w:abstractNum>
   <w:num w:numId="1" w16cid:durableId="91321215">
     <w:abstractNumId w:val="0"/>
+  </w:num>
+  <w:num w:numId="2" w16cid:durableId="1266614848">
+    <w:abstractNumId w:val="1"/>
   </w:num>
 </w:numbering>
 </file>

--- a/irodalom/Katona József - Bánk Bán.docx
+++ b/irodalom/Katona József - Bánk Bán.docx
@@ -1513,15 +1513,7 @@
         <w:t>Petur az erőszakos</w:t>
       </w:r>
       <w:r>
-        <w:t xml:space="preserve"> megoldástól sem riadna vissza. Az éjszaka Petur házába látogató Bánk az összeesküvőknek érvekkel fejti ki nézeteit arról, hogy miért nem ért egyet Petur erőszakos terveivel. Lecsillapszik a hangulat, de a megjelenő </w:t>
-      </w:r>
-      <w:proofErr w:type="spellStart"/>
-      <w:r>
-        <w:t>Biberarch</w:t>
-      </w:r>
-      <w:proofErr w:type="spellEnd"/>
-      <w:r>
-        <w:t xml:space="preserve"> beszámol arról, hogy Gertrudis Melindát Ottó kedvéért </w:t>
+        <w:t xml:space="preserve"> megoldástól sem riadna vissza. Az éjszaka Petur házába látogató Bánk az összeesküvőknek érvekkel fejti ki nézeteit arról, hogy miért nem ért egyet Petur erőszakos terveivel. Lecsillapszik a hangulat, de a megjelenő Biberarch beszámol arról, hogy Gertrudis Melindát Ottó kedvéért </w:t>
       </w:r>
       <w:r>
         <w:t>hívatta</w:t>
@@ -1857,10 +1849,734 @@
           <w:tab w:val="left" w:pos="7230"/>
         </w:tabs>
         <w:spacing w:after="0"/>
-      </w:pPr>
-      <w:r>
+        <w:rPr>
+          <w:b/>
+          <w:bCs/>
+          <w:sz w:val="28"/>
+          <w:szCs w:val="28"/>
+        </w:rPr>
+      </w:pPr>
+      <w:r>
+        <w:rPr>
+          <w:b/>
+          <w:bCs/>
+          <w:sz w:val="28"/>
+          <w:szCs w:val="28"/>
+        </w:rPr>
         <w:t>3. Tetőpont (Negyedik szakasz)</w:t>
       </w:r>
+    </w:p>
+    <w:p>
+      <w:pPr>
+        <w:tabs>
+          <w:tab w:val="left" w:pos="1843"/>
+          <w:tab w:val="left" w:pos="1985"/>
+          <w:tab w:val="left" w:pos="3544"/>
+          <w:tab w:val="left" w:pos="4395"/>
+          <w:tab w:val="left" w:pos="5670"/>
+          <w:tab w:val="left" w:pos="7088"/>
+          <w:tab w:val="left" w:pos="7230"/>
+        </w:tabs>
+        <w:spacing w:after="0"/>
+      </w:pPr>
+      <w:r>
+        <w:rPr>
+          <w:b/>
+          <w:bCs/>
+        </w:rPr>
+        <w:t>Cselekmény:</w:t>
+      </w:r>
+      <w:r>
+        <w:t xml:space="preserve"> Gertrudis felkavarja, hogy gyors egymásutánban értesül az általa eddig nem ismert eseményekről: Izidóra Ottó iránti szerelméről, Ottó </w:t>
+      </w:r>
+      <w:r>
+        <w:t>csábításának</w:t>
+      </w:r>
+      <w:r>
+        <w:t xml:space="preserve"> sikeréről, Biberarch haláláról, Bánk visszatéréséről. Felindultság növeli, hogy Melinda és </w:t>
+      </w:r>
+      <w:proofErr w:type="spellStart"/>
+      <w:r>
+        <w:t>Mikhál</w:t>
+      </w:r>
+      <w:proofErr w:type="spellEnd"/>
+      <w:r>
+        <w:t xml:space="preserve"> fejére olvassák vétkeit. Bánkkal indulatos szópárbajt </w:t>
+      </w:r>
+      <w:r>
+        <w:t>vív</w:t>
+      </w:r>
+      <w:r>
+        <w:t xml:space="preserve">, Gertrudis tőrt emel a nádorra, de végül az végez vele. (Bánk a királyné iránt érzett gyűlölete ellenére nem gyilkos szándékkal érkezett, önfegyelme akkor törik meg, amikor belép Ottó. Hirtelen indulatból öl. Nem sikerült tartania magát kitűzött céljához, nem maradt tárgyilagos, igazságos </w:t>
+      </w:r>
+      <w:proofErr w:type="spellStart"/>
+      <w:r>
+        <w:t>bírája</w:t>
+      </w:r>
+      <w:proofErr w:type="spellEnd"/>
+      <w:r>
+        <w:t xml:space="preserve"> a helyzetnek.) Az országban elszabadulnak az indulatok.</w:t>
+      </w:r>
+    </w:p>
+    <w:p>
+      <w:pPr>
+        <w:tabs>
+          <w:tab w:val="left" w:pos="1843"/>
+          <w:tab w:val="left" w:pos="1985"/>
+          <w:tab w:val="left" w:pos="3544"/>
+          <w:tab w:val="left" w:pos="4395"/>
+          <w:tab w:val="left" w:pos="5670"/>
+          <w:tab w:val="left" w:pos="7088"/>
+          <w:tab w:val="left" w:pos="7230"/>
+        </w:tabs>
+        <w:spacing w:after="0"/>
+        <w:rPr>
+          <w:b/>
+          <w:bCs/>
+        </w:rPr>
+      </w:pPr>
+      <w:r>
+        <w:rPr>
+          <w:b/>
+          <w:bCs/>
+        </w:rPr>
+        <w:t>Dramaturgiai megoldások:</w:t>
+      </w:r>
+    </w:p>
+    <w:p>
+      <w:pPr>
+        <w:pStyle w:val="Listaszerbekezds"/>
+        <w:numPr>
+          <w:ilvl w:val="0"/>
+          <w:numId w:val="3"/>
+        </w:numPr>
+        <w:tabs>
+          <w:tab w:val="left" w:pos="1843"/>
+          <w:tab w:val="left" w:pos="1985"/>
+          <w:tab w:val="left" w:pos="3544"/>
+          <w:tab w:val="left" w:pos="4395"/>
+          <w:tab w:val="left" w:pos="5670"/>
+          <w:tab w:val="left" w:pos="7088"/>
+          <w:tab w:val="left" w:pos="7230"/>
+        </w:tabs>
+        <w:spacing w:after="0"/>
+      </w:pPr>
+      <w:r>
+        <w:t>Egyre feszültebb jelenetek sora, a hősöket kiélezett lelkiállapotban mutatja</w:t>
+      </w:r>
+    </w:p>
+    <w:p>
+      <w:pPr>
+        <w:pStyle w:val="Listaszerbekezds"/>
+        <w:numPr>
+          <w:ilvl w:val="0"/>
+          <w:numId w:val="3"/>
+        </w:numPr>
+        <w:tabs>
+          <w:tab w:val="left" w:pos="1843"/>
+          <w:tab w:val="left" w:pos="1985"/>
+          <w:tab w:val="left" w:pos="3544"/>
+          <w:tab w:val="left" w:pos="4395"/>
+          <w:tab w:val="left" w:pos="5670"/>
+          <w:tab w:val="left" w:pos="7088"/>
+          <w:tab w:val="left" w:pos="7230"/>
+        </w:tabs>
+        <w:spacing w:after="0"/>
+      </w:pPr>
+      <w:r>
+        <w:t>Bánk gyilkossága tragikus vétség (egy jó szándék a visszájára fordul)</w:t>
+      </w:r>
+    </w:p>
+    <w:p>
+      <w:pPr>
+        <w:pStyle w:val="Listaszerbekezds"/>
+        <w:numPr>
+          <w:ilvl w:val="0"/>
+          <w:numId w:val="3"/>
+        </w:numPr>
+        <w:tabs>
+          <w:tab w:val="left" w:pos="1843"/>
+          <w:tab w:val="left" w:pos="1985"/>
+          <w:tab w:val="left" w:pos="3544"/>
+          <w:tab w:val="left" w:pos="4395"/>
+          <w:tab w:val="left" w:pos="5670"/>
+          <w:tab w:val="left" w:pos="7088"/>
+          <w:tab w:val="left" w:pos="7230"/>
+        </w:tabs>
+        <w:spacing w:after="0"/>
+      </w:pPr>
+      <w:r>
+        <w:t xml:space="preserve">Ottó elmenekülése (A Bánk Bán egyik dramaturgiai gyengesége, hogy a legsötétebb </w:t>
+      </w:r>
+      <w:r>
+        <w:t>bűnöket</w:t>
+      </w:r>
+      <w:r>
+        <w:t xml:space="preserve"> </w:t>
+      </w:r>
+      <w:r>
+        <w:t>elkövető, erkölcstelen Ottó nem nyeri el a büntetéseket, nem bűnhődik vétkeiért.)</w:t>
+      </w:r>
+    </w:p>
+    <w:p>
+      <w:pPr>
+        <w:tabs>
+          <w:tab w:val="left" w:pos="1843"/>
+          <w:tab w:val="left" w:pos="1985"/>
+          <w:tab w:val="left" w:pos="3544"/>
+          <w:tab w:val="left" w:pos="4395"/>
+          <w:tab w:val="left" w:pos="5670"/>
+          <w:tab w:val="left" w:pos="7088"/>
+          <w:tab w:val="left" w:pos="7230"/>
+        </w:tabs>
+        <w:spacing w:after="0"/>
+      </w:pPr>
+    </w:p>
+    <w:p>
+      <w:pPr>
+        <w:tabs>
+          <w:tab w:val="left" w:pos="1843"/>
+          <w:tab w:val="left" w:pos="1985"/>
+          <w:tab w:val="left" w:pos="3544"/>
+          <w:tab w:val="left" w:pos="4395"/>
+          <w:tab w:val="left" w:pos="5670"/>
+          <w:tab w:val="left" w:pos="7088"/>
+          <w:tab w:val="left" w:pos="7230"/>
+        </w:tabs>
+        <w:spacing w:after="0"/>
+        <w:rPr>
+          <w:b/>
+          <w:bCs/>
+          <w:sz w:val="28"/>
+          <w:szCs w:val="28"/>
+        </w:rPr>
+      </w:pPr>
+      <w:r>
+        <w:rPr>
+          <w:b/>
+          <w:bCs/>
+          <w:sz w:val="28"/>
+          <w:szCs w:val="28"/>
+        </w:rPr>
+        <w:t>4. Megoldás (Ötödik szakasz)</w:t>
+      </w:r>
+    </w:p>
+    <w:p>
+      <w:pPr>
+        <w:tabs>
+          <w:tab w:val="left" w:pos="1843"/>
+          <w:tab w:val="left" w:pos="1985"/>
+          <w:tab w:val="left" w:pos="3544"/>
+          <w:tab w:val="left" w:pos="4395"/>
+          <w:tab w:val="left" w:pos="5670"/>
+          <w:tab w:val="left" w:pos="7088"/>
+          <w:tab w:val="left" w:pos="7230"/>
+        </w:tabs>
+        <w:spacing w:after="0"/>
+      </w:pPr>
+      <w:r>
+        <w:rPr>
+          <w:b/>
+          <w:bCs/>
+        </w:rPr>
+        <w:t>Cselekmény</w:t>
+      </w:r>
+      <w:r>
+        <w:t xml:space="preserve">: Az udvarba visszatérő Endre gyászolja Gertrudist. Arra törekszik, hogy igazságos, a jogrendnek megfelelő ítéletet hozzon. Bánk vállalja a tettét. Petur </w:t>
+      </w:r>
+      <w:r>
+        <w:t>kínhalált</w:t>
+      </w:r>
+      <w:r>
+        <w:t xml:space="preserve"> hal, utolsó </w:t>
+      </w:r>
+      <w:proofErr w:type="spellStart"/>
+      <w:r>
+        <w:t>szavaival</w:t>
+      </w:r>
+      <w:proofErr w:type="spellEnd"/>
+      <w:r>
+        <w:t xml:space="preserve"> megátkozza az „orozva gyilkolót” és Gertrudist, élteti Endrét. Tiborc </w:t>
+      </w:r>
+      <w:proofErr w:type="spellStart"/>
+      <w:r>
+        <w:t>hirt</w:t>
+      </w:r>
+      <w:proofErr w:type="spellEnd"/>
+      <w:r>
+        <w:t xml:space="preserve"> hoz Melinda haláláról. Bánk összeomlik. A királynak sikerül, amire Bánk képtelen volt: nem bosszú által vezérelve, hanem jogszerűen hozott döntést. Bánkot nem bünteti az igazságszolgáltatás eszközeivel, hiszen az égtől elnyerte már büntetését, a „végsemmiség” állapotát. Endrének sikerült kivonnia magát személyes felindultsága alól, erőskezű uralkodóként viselkedett, igy az ország megmenekült a </w:t>
+      </w:r>
+      <w:r>
+        <w:t>polgárháborútól</w:t>
+      </w:r>
+      <w:r>
+        <w:t>.</w:t>
+      </w:r>
+    </w:p>
+    <w:p>
+      <w:pPr>
+        <w:tabs>
+          <w:tab w:val="left" w:pos="1843"/>
+          <w:tab w:val="left" w:pos="1985"/>
+          <w:tab w:val="left" w:pos="3544"/>
+          <w:tab w:val="left" w:pos="4395"/>
+          <w:tab w:val="left" w:pos="5670"/>
+          <w:tab w:val="left" w:pos="7088"/>
+          <w:tab w:val="left" w:pos="7230"/>
+        </w:tabs>
+        <w:spacing w:after="0"/>
+        <w:rPr>
+          <w:b/>
+          <w:bCs/>
+        </w:rPr>
+      </w:pPr>
+      <w:r>
+        <w:rPr>
+          <w:b/>
+          <w:bCs/>
+        </w:rPr>
+        <w:t>Dramaturgiai megoldások:</w:t>
+      </w:r>
+    </w:p>
+    <w:p>
+      <w:pPr>
+        <w:pStyle w:val="Listaszerbekezds"/>
+        <w:numPr>
+          <w:ilvl w:val="0"/>
+          <w:numId w:val="4"/>
+        </w:numPr>
+        <w:tabs>
+          <w:tab w:val="left" w:pos="1843"/>
+          <w:tab w:val="left" w:pos="1985"/>
+          <w:tab w:val="left" w:pos="3544"/>
+          <w:tab w:val="left" w:pos="4395"/>
+          <w:tab w:val="left" w:pos="5670"/>
+          <w:tab w:val="left" w:pos="7088"/>
+          <w:tab w:val="left" w:pos="7230"/>
+        </w:tabs>
+        <w:spacing w:after="0"/>
+      </w:pPr>
+      <w:r>
+        <w:t>Helyszín</w:t>
+      </w:r>
+      <w:r>
+        <w:t xml:space="preserve">: a királyi palota fekete kárpittal bevont nagyterme, időpont: reggel játszódik. Metaforikus jelentés: a fekete </w:t>
+      </w:r>
+      <w:r>
+        <w:t>szín</w:t>
+      </w:r>
+      <w:r>
+        <w:t xml:space="preserve"> a tragikus eseményeket, a reggel egy új kezdetet jelöl</w:t>
+      </w:r>
+    </w:p>
+    <w:p>
+      <w:pPr>
+        <w:pStyle w:val="Listaszerbekezds"/>
+        <w:numPr>
+          <w:ilvl w:val="0"/>
+          <w:numId w:val="4"/>
+        </w:numPr>
+        <w:tabs>
+          <w:tab w:val="left" w:pos="1843"/>
+          <w:tab w:val="left" w:pos="1985"/>
+          <w:tab w:val="left" w:pos="3544"/>
+          <w:tab w:val="left" w:pos="4395"/>
+          <w:tab w:val="left" w:pos="5670"/>
+          <w:tab w:val="left" w:pos="7088"/>
+          <w:tab w:val="left" w:pos="7230"/>
+        </w:tabs>
+        <w:spacing w:after="0"/>
+      </w:pPr>
+      <w:r>
+        <w:t xml:space="preserve">A Bánk Bán első négy </w:t>
+      </w:r>
+      <w:r>
+        <w:t>színé</w:t>
+      </w:r>
+      <w:r>
+        <w:t xml:space="preserve"> </w:t>
+      </w:r>
+      <w:r>
+        <w:t>konfliktusos dráma (értékrendek ütköznek), az utolsó felvonás a középpontos dráma jegyeit hordozza (Endre a középpont, mindenki hozzá viszonyul)</w:t>
+      </w:r>
+    </w:p>
+    <w:p>
+      <w:pPr>
+        <w:tabs>
+          <w:tab w:val="left" w:pos="1843"/>
+          <w:tab w:val="left" w:pos="1985"/>
+          <w:tab w:val="left" w:pos="3544"/>
+          <w:tab w:val="left" w:pos="4395"/>
+          <w:tab w:val="left" w:pos="5670"/>
+          <w:tab w:val="left" w:pos="7088"/>
+          <w:tab w:val="left" w:pos="7230"/>
+        </w:tabs>
+        <w:spacing w:after="0"/>
+      </w:pPr>
+    </w:p>
+    <w:p>
+      <w:pPr>
+        <w:tabs>
+          <w:tab w:val="left" w:pos="1843"/>
+          <w:tab w:val="left" w:pos="1985"/>
+          <w:tab w:val="left" w:pos="3544"/>
+          <w:tab w:val="left" w:pos="4395"/>
+          <w:tab w:val="left" w:pos="5670"/>
+          <w:tab w:val="left" w:pos="7088"/>
+          <w:tab w:val="left" w:pos="7230"/>
+        </w:tabs>
+        <w:spacing w:after="0"/>
+      </w:pPr>
+    </w:p>
+    <w:p>
+      <w:pPr>
+        <w:tabs>
+          <w:tab w:val="left" w:pos="1843"/>
+          <w:tab w:val="left" w:pos="1985"/>
+          <w:tab w:val="left" w:pos="3544"/>
+          <w:tab w:val="left" w:pos="4395"/>
+          <w:tab w:val="left" w:pos="5670"/>
+          <w:tab w:val="left" w:pos="7088"/>
+          <w:tab w:val="left" w:pos="7230"/>
+        </w:tabs>
+        <w:spacing w:after="0"/>
+      </w:pPr>
+    </w:p>
+    <w:p>
+      <w:pPr>
+        <w:tabs>
+          <w:tab w:val="left" w:pos="1843"/>
+          <w:tab w:val="left" w:pos="1985"/>
+          <w:tab w:val="left" w:pos="3544"/>
+          <w:tab w:val="left" w:pos="4395"/>
+          <w:tab w:val="left" w:pos="5670"/>
+          <w:tab w:val="left" w:pos="7088"/>
+          <w:tab w:val="left" w:pos="7230"/>
+        </w:tabs>
+        <w:spacing w:after="0"/>
+      </w:pPr>
+    </w:p>
+    <w:p>
+      <w:pPr>
+        <w:tabs>
+          <w:tab w:val="left" w:pos="1843"/>
+          <w:tab w:val="left" w:pos="1985"/>
+          <w:tab w:val="left" w:pos="3544"/>
+          <w:tab w:val="left" w:pos="4395"/>
+          <w:tab w:val="left" w:pos="5670"/>
+          <w:tab w:val="left" w:pos="7088"/>
+          <w:tab w:val="left" w:pos="7230"/>
+        </w:tabs>
+        <w:spacing w:after="0"/>
+      </w:pPr>
+    </w:p>
+    <w:p>
+      <w:pPr>
+        <w:tabs>
+          <w:tab w:val="left" w:pos="1843"/>
+          <w:tab w:val="left" w:pos="1985"/>
+          <w:tab w:val="left" w:pos="3544"/>
+          <w:tab w:val="left" w:pos="4395"/>
+          <w:tab w:val="left" w:pos="5670"/>
+          <w:tab w:val="left" w:pos="7088"/>
+          <w:tab w:val="left" w:pos="7230"/>
+        </w:tabs>
+        <w:spacing w:after="0"/>
+      </w:pPr>
+    </w:p>
+    <w:p>
+      <w:pPr>
+        <w:tabs>
+          <w:tab w:val="left" w:pos="1843"/>
+          <w:tab w:val="left" w:pos="1985"/>
+          <w:tab w:val="left" w:pos="3544"/>
+          <w:tab w:val="left" w:pos="4395"/>
+          <w:tab w:val="left" w:pos="5670"/>
+          <w:tab w:val="left" w:pos="7088"/>
+          <w:tab w:val="left" w:pos="7230"/>
+        </w:tabs>
+        <w:spacing w:after="0"/>
+      </w:pPr>
+    </w:p>
+    <w:p>
+      <w:pPr>
+        <w:tabs>
+          <w:tab w:val="left" w:pos="1843"/>
+          <w:tab w:val="left" w:pos="1985"/>
+          <w:tab w:val="left" w:pos="3544"/>
+          <w:tab w:val="left" w:pos="4395"/>
+          <w:tab w:val="left" w:pos="5670"/>
+          <w:tab w:val="left" w:pos="7088"/>
+          <w:tab w:val="left" w:pos="7230"/>
+        </w:tabs>
+        <w:spacing w:after="0"/>
+      </w:pPr>
+    </w:p>
+    <w:p>
+      <w:pPr>
+        <w:tabs>
+          <w:tab w:val="left" w:pos="1843"/>
+          <w:tab w:val="left" w:pos="1985"/>
+          <w:tab w:val="left" w:pos="3544"/>
+          <w:tab w:val="left" w:pos="4395"/>
+          <w:tab w:val="left" w:pos="5670"/>
+          <w:tab w:val="left" w:pos="7088"/>
+          <w:tab w:val="left" w:pos="7230"/>
+        </w:tabs>
+        <w:spacing w:after="0"/>
+      </w:pPr>
+    </w:p>
+    <w:p>
+      <w:pPr>
+        <w:tabs>
+          <w:tab w:val="left" w:pos="993"/>
+          <w:tab w:val="left" w:pos="1843"/>
+          <w:tab w:val="left" w:pos="1985"/>
+          <w:tab w:val="left" w:pos="3544"/>
+          <w:tab w:val="left" w:pos="4395"/>
+          <w:tab w:val="left" w:pos="5670"/>
+          <w:tab w:val="left" w:pos="7088"/>
+          <w:tab w:val="left" w:pos="7230"/>
+        </w:tabs>
+        <w:spacing w:after="0"/>
+        <w:rPr>
+          <w:b/>
+          <w:bCs/>
+          <w:sz w:val="28"/>
+          <w:szCs w:val="28"/>
+        </w:rPr>
+      </w:pPr>
+      <w:r>
+        <w:rPr>
+          <w:b/>
+          <w:bCs/>
+          <w:sz w:val="28"/>
+          <w:szCs w:val="28"/>
+        </w:rPr>
+        <w:lastRenderedPageBreak/>
+        <w:t>A Bánk Bán szereplői</w:t>
+      </w:r>
+    </w:p>
+    <w:p>
+      <w:pPr>
+        <w:tabs>
+          <w:tab w:val="left" w:pos="1843"/>
+          <w:tab w:val="left" w:pos="1985"/>
+          <w:tab w:val="left" w:pos="3544"/>
+          <w:tab w:val="left" w:pos="4395"/>
+          <w:tab w:val="left" w:pos="5670"/>
+          <w:tab w:val="left" w:pos="7088"/>
+          <w:tab w:val="left" w:pos="7230"/>
+        </w:tabs>
+        <w:spacing w:after="0"/>
+      </w:pPr>
+      <w:r>
+        <w:t>Arany János egy Bánk Bánkról irt tanulmányában a szereplők három körét állapította meg. A kőröket, a dráma azon szereplői köré rendezte, akik képesek a nemzet egészét cselekvő módon befolyásolni:</w:t>
+      </w:r>
+    </w:p>
+    <w:p>
+      <w:pPr>
+        <w:pStyle w:val="Listaszerbekezds"/>
+        <w:numPr>
+          <w:ilvl w:val="0"/>
+          <w:numId w:val="5"/>
+        </w:numPr>
+        <w:tabs>
+          <w:tab w:val="left" w:pos="1843"/>
+          <w:tab w:val="left" w:pos="1985"/>
+          <w:tab w:val="left" w:pos="3544"/>
+          <w:tab w:val="left" w:pos="4395"/>
+          <w:tab w:val="left" w:pos="5670"/>
+          <w:tab w:val="left" w:pos="7088"/>
+          <w:tab w:val="left" w:pos="7230"/>
+        </w:tabs>
+        <w:spacing w:after="0"/>
+      </w:pPr>
+      <w:r>
+        <w:t xml:space="preserve">Bánk köre: Melinda (Bánk felesége), Soma (Bánk és Melinda gyermeke), </w:t>
+      </w:r>
+      <w:proofErr w:type="spellStart"/>
+      <w:r>
+        <w:t>Mikhál</w:t>
+      </w:r>
+      <w:proofErr w:type="spellEnd"/>
+      <w:r>
+        <w:t xml:space="preserve"> és Simon (Melinda testvérei), Petur (a lázadók felesége), Tiborc (paraszt)</w:t>
+      </w:r>
+    </w:p>
+    <w:p>
+      <w:pPr>
+        <w:pStyle w:val="Listaszerbekezds"/>
+        <w:numPr>
+          <w:ilvl w:val="0"/>
+          <w:numId w:val="5"/>
+        </w:numPr>
+        <w:tabs>
+          <w:tab w:val="left" w:pos="1843"/>
+          <w:tab w:val="left" w:pos="1985"/>
+          <w:tab w:val="left" w:pos="3544"/>
+          <w:tab w:val="left" w:pos="4395"/>
+          <w:tab w:val="left" w:pos="5670"/>
+          <w:tab w:val="left" w:pos="7088"/>
+          <w:tab w:val="left" w:pos="7230"/>
+        </w:tabs>
+        <w:spacing w:after="0"/>
+      </w:pPr>
+      <w:r>
+        <w:t xml:space="preserve">Gertrudis köre: Ottó (Gertrudis öccse), Biberarch – lézengő </w:t>
+      </w:r>
+      <w:proofErr w:type="spellStart"/>
+      <w:r>
+        <w:t>ritter</w:t>
+      </w:r>
+      <w:proofErr w:type="spellEnd"/>
+      <w:r>
+        <w:t xml:space="preserve"> (” Kóbor lovag”), Izidóra – </w:t>
+      </w:r>
+      <w:proofErr w:type="spellStart"/>
+      <w:r>
+        <w:t>thüringai</w:t>
+      </w:r>
+      <w:proofErr w:type="spellEnd"/>
+      <w:r>
+        <w:t xml:space="preserve"> leány</w:t>
+      </w:r>
+    </w:p>
+    <w:p>
+      <w:pPr>
+        <w:pStyle w:val="Listaszerbekezds"/>
+        <w:numPr>
+          <w:ilvl w:val="0"/>
+          <w:numId w:val="5"/>
+        </w:numPr>
+        <w:tabs>
+          <w:tab w:val="left" w:pos="1843"/>
+          <w:tab w:val="left" w:pos="1985"/>
+          <w:tab w:val="left" w:pos="3544"/>
+          <w:tab w:val="left" w:pos="4395"/>
+          <w:tab w:val="left" w:pos="5670"/>
+          <w:tab w:val="left" w:pos="7088"/>
+          <w:tab w:val="left" w:pos="7230"/>
+        </w:tabs>
+        <w:spacing w:after="0"/>
+      </w:pPr>
+      <w:r>
+        <w:t xml:space="preserve">Endre köre: </w:t>
+      </w:r>
+      <w:proofErr w:type="spellStart"/>
+      <w:r>
+        <w:t>Myska</w:t>
+      </w:r>
+      <w:proofErr w:type="spellEnd"/>
+      <w:r>
+        <w:t xml:space="preserve"> bán (a </w:t>
+      </w:r>
+      <w:proofErr w:type="spellStart"/>
+      <w:r>
+        <w:t>királyfiak</w:t>
+      </w:r>
+      <w:proofErr w:type="spellEnd"/>
+      <w:r>
+        <w:t xml:space="preserve"> nevelője), </w:t>
+      </w:r>
+      <w:proofErr w:type="spellStart"/>
+      <w:r>
+        <w:t>Solom</w:t>
+      </w:r>
+      <w:proofErr w:type="spellEnd"/>
+      <w:r>
+        <w:t xml:space="preserve"> mester</w:t>
+      </w:r>
+    </w:p>
+    <w:p>
+      <w:pPr>
+        <w:tabs>
+          <w:tab w:val="left" w:pos="1843"/>
+          <w:tab w:val="left" w:pos="1985"/>
+          <w:tab w:val="left" w:pos="3544"/>
+          <w:tab w:val="left" w:pos="4395"/>
+          <w:tab w:val="left" w:pos="5670"/>
+          <w:tab w:val="left" w:pos="7088"/>
+          <w:tab w:val="left" w:pos="7230"/>
+        </w:tabs>
+        <w:spacing w:after="0"/>
+      </w:pPr>
+    </w:p>
+    <w:p>
+      <w:pPr>
+        <w:tabs>
+          <w:tab w:val="left" w:pos="1843"/>
+          <w:tab w:val="left" w:pos="1985"/>
+          <w:tab w:val="left" w:pos="3544"/>
+          <w:tab w:val="left" w:pos="4395"/>
+          <w:tab w:val="left" w:pos="5670"/>
+          <w:tab w:val="left" w:pos="7088"/>
+          <w:tab w:val="left" w:pos="7230"/>
+        </w:tabs>
+        <w:spacing w:after="0"/>
+        <w:rPr>
+          <w:b/>
+          <w:bCs/>
+          <w:sz w:val="28"/>
+          <w:szCs w:val="28"/>
+        </w:rPr>
+      </w:pPr>
+      <w:r>
+        <w:rPr>
+          <w:b/>
+          <w:bCs/>
+          <w:sz w:val="28"/>
+          <w:szCs w:val="28"/>
+        </w:rPr>
+        <w:t>A dráma nyelve</w:t>
+      </w:r>
+    </w:p>
+    <w:p>
+      <w:pPr>
+        <w:tabs>
+          <w:tab w:val="left" w:pos="993"/>
+          <w:tab w:val="left" w:pos="1843"/>
+          <w:tab w:val="left" w:pos="1985"/>
+          <w:tab w:val="left" w:pos="3544"/>
+          <w:tab w:val="left" w:pos="4395"/>
+          <w:tab w:val="left" w:pos="5670"/>
+          <w:tab w:val="left" w:pos="7088"/>
+          <w:tab w:val="left" w:pos="7230"/>
+        </w:tabs>
+        <w:spacing w:after="0"/>
+      </w:pPr>
+      <w:r>
+        <w:tab/>
+        <w:t xml:space="preserve">verses forma: ötös jambusban irt sorok, a ritmus következetes betartása </w:t>
+      </w:r>
+    </w:p>
+    <w:p>
+      <w:pPr>
+        <w:tabs>
+          <w:tab w:val="left" w:pos="1843"/>
+          <w:tab w:val="left" w:pos="1985"/>
+          <w:tab w:val="left" w:pos="3544"/>
+          <w:tab w:val="left" w:pos="4395"/>
+          <w:tab w:val="left" w:pos="5670"/>
+          <w:tab w:val="left" w:pos="7088"/>
+          <w:tab w:val="left" w:pos="7230"/>
+        </w:tabs>
+        <w:spacing w:after="0"/>
+      </w:pPr>
+    </w:p>
+    <w:p>
+      <w:pPr>
+        <w:tabs>
+          <w:tab w:val="left" w:pos="1843"/>
+          <w:tab w:val="left" w:pos="1985"/>
+          <w:tab w:val="left" w:pos="3544"/>
+          <w:tab w:val="left" w:pos="4395"/>
+          <w:tab w:val="left" w:pos="5670"/>
+          <w:tab w:val="left" w:pos="7088"/>
+          <w:tab w:val="left" w:pos="7230"/>
+        </w:tabs>
+        <w:spacing w:after="0"/>
+      </w:pPr>
     </w:p>
     <w:p/>
     <w:p>
@@ -1886,6 +2602,232 @@
 <file path=word/numbering.xml><?xml version="1.0" encoding="utf-8"?>
 <w:numbering xmlns:wpc="http://schemas.microsoft.com/office/word/2010/wordprocessingCanvas" xmlns:cx="http://schemas.microsoft.com/office/drawing/2014/chartex" xmlns:cx1="http://schemas.microsoft.com/office/drawing/2015/9/8/chartex" xmlns:cx2="http://schemas.microsoft.com/office/drawing/2015/10/21/chartex" xmlns:cx3="http://schemas.microsoft.com/office/drawing/2016/5/9/chartex" xmlns:cx4="http://schemas.microsoft.com/office/drawing/2016/5/10/chartex" xmlns:cx5="http://schemas.microsoft.com/office/drawing/2016/5/11/chartex" xmlns:cx6="http://schemas.microsoft.com/office/drawing/2016/5/12/chartex" xmlns:cx7="http://schemas.microsoft.com/office/drawing/2016/5/13/chartex" xmlns:cx8="http://schemas.microsoft.com/office/drawing/2016/5/14/chartex" xmlns:mc="http://schemas.openxmlformats.org/markup-compatibility/2006" xmlns:aink="http://schemas.microsoft.com/office/drawing/2016/ink" xmlns:am3d="http://schemas.microsoft.com/office/drawing/2017/model3d" xmlns:o="urn:schemas-microsoft-com:office:office" xmlns:oel="http://schemas.microsoft.com/office/2019/extlst" xmlns:r="http://schemas.openxmlformats.org/officeDocument/2006/relationships" xmlns:m="http://schemas.openxmlformats.org/officeDocument/2006/math" xmlns:v="urn:schemas-microsoft-com:vml" xmlns:wp14="http://schemas.microsoft.com/office/word/2010/wordprocessingDrawing" xmlns:wp="http://schemas.openxmlformats.org/drawingml/2006/wordprocessingDrawing" xmlns:w10="urn:schemas-microsoft-com:office:word" xmlns:w="http://schemas.openxmlformats.org/wordprocessingml/2006/main" xmlns:w14="http://schemas.microsoft.com/office/word/2010/wordml" xmlns:w15="http://schemas.microsoft.com/office/word/2012/wordml" xmlns:w16cex="http://schemas.microsoft.com/office/word/2018/wordml/cex" xmlns:w16cid="http://schemas.microsoft.com/office/word/2016/wordml/cid" xmlns:w16="http://schemas.microsoft.com/office/word/2018/wordml" xmlns:w16sdtdh="http://schemas.microsoft.com/office/word/2020/wordml/sdtdatahash" xmlns:w16se="http://schemas.microsoft.com/office/word/2015/wordml/symex" xmlns:wpg="http://schemas.microsoft.com/office/word/2010/wordprocessingGroup" xmlns:wpi="http://schemas.microsoft.com/office/word/2010/wordprocessingInk" xmlns:wne="http://schemas.microsoft.com/office/word/2006/wordml" xmlns:wps="http://schemas.microsoft.com/office/word/2010/wordprocessingShape" mc:Ignorable="w14 w15 w16se w16cid w16 w16cex w16sdtdh wp14">
   <w:abstractNum w:abstractNumId="0" w15:restartNumberingAfterBreak="0">
+    <w:nsid w:val="15980C1E"/>
+    <w:multiLevelType w:val="hybridMultilevel"/>
+    <w:tmpl w:val="189A39E2"/>
+    <w:lvl w:ilvl="0" w:tplc="040E0001">
+      <w:start w:val="1"/>
+      <w:numFmt w:val="bullet"/>
+      <w:lvlText w:val=""/>
+      <w:lvlJc w:val="left"/>
+      <w:pPr>
+        <w:ind w:left="720" w:hanging="360"/>
+      </w:pPr>
+      <w:rPr>
+        <w:rFonts w:ascii="Symbol" w:hAnsi="Symbol" w:hint="default"/>
+      </w:rPr>
+    </w:lvl>
+    <w:lvl w:ilvl="1" w:tplc="040E0003" w:tentative="1">
+      <w:start w:val="1"/>
+      <w:numFmt w:val="bullet"/>
+      <w:lvlText w:val="o"/>
+      <w:lvlJc w:val="left"/>
+      <w:pPr>
+        <w:ind w:left="1440" w:hanging="360"/>
+      </w:pPr>
+      <w:rPr>
+        <w:rFonts w:ascii="Courier New" w:hAnsi="Courier New" w:cs="Courier New" w:hint="default"/>
+      </w:rPr>
+    </w:lvl>
+    <w:lvl w:ilvl="2" w:tplc="040E0005" w:tentative="1">
+      <w:start w:val="1"/>
+      <w:numFmt w:val="bullet"/>
+      <w:lvlText w:val=""/>
+      <w:lvlJc w:val="left"/>
+      <w:pPr>
+        <w:ind w:left="2160" w:hanging="360"/>
+      </w:pPr>
+      <w:rPr>
+        <w:rFonts w:ascii="Wingdings" w:hAnsi="Wingdings" w:hint="default"/>
+      </w:rPr>
+    </w:lvl>
+    <w:lvl w:ilvl="3" w:tplc="040E0001" w:tentative="1">
+      <w:start w:val="1"/>
+      <w:numFmt w:val="bullet"/>
+      <w:lvlText w:val=""/>
+      <w:lvlJc w:val="left"/>
+      <w:pPr>
+        <w:ind w:left="2880" w:hanging="360"/>
+      </w:pPr>
+      <w:rPr>
+        <w:rFonts w:ascii="Symbol" w:hAnsi="Symbol" w:hint="default"/>
+      </w:rPr>
+    </w:lvl>
+    <w:lvl w:ilvl="4" w:tplc="040E0003" w:tentative="1">
+      <w:start w:val="1"/>
+      <w:numFmt w:val="bullet"/>
+      <w:lvlText w:val="o"/>
+      <w:lvlJc w:val="left"/>
+      <w:pPr>
+        <w:ind w:left="3600" w:hanging="360"/>
+      </w:pPr>
+      <w:rPr>
+        <w:rFonts w:ascii="Courier New" w:hAnsi="Courier New" w:cs="Courier New" w:hint="default"/>
+      </w:rPr>
+    </w:lvl>
+    <w:lvl w:ilvl="5" w:tplc="040E0005" w:tentative="1">
+      <w:start w:val="1"/>
+      <w:numFmt w:val="bullet"/>
+      <w:lvlText w:val=""/>
+      <w:lvlJc w:val="left"/>
+      <w:pPr>
+        <w:ind w:left="4320" w:hanging="360"/>
+      </w:pPr>
+      <w:rPr>
+        <w:rFonts w:ascii="Wingdings" w:hAnsi="Wingdings" w:hint="default"/>
+      </w:rPr>
+    </w:lvl>
+    <w:lvl w:ilvl="6" w:tplc="040E0001" w:tentative="1">
+      <w:start w:val="1"/>
+      <w:numFmt w:val="bullet"/>
+      <w:lvlText w:val=""/>
+      <w:lvlJc w:val="left"/>
+      <w:pPr>
+        <w:ind w:left="5040" w:hanging="360"/>
+      </w:pPr>
+      <w:rPr>
+        <w:rFonts w:ascii="Symbol" w:hAnsi="Symbol" w:hint="default"/>
+      </w:rPr>
+    </w:lvl>
+    <w:lvl w:ilvl="7" w:tplc="040E0003" w:tentative="1">
+      <w:start w:val="1"/>
+      <w:numFmt w:val="bullet"/>
+      <w:lvlText w:val="o"/>
+      <w:lvlJc w:val="left"/>
+      <w:pPr>
+        <w:ind w:left="5760" w:hanging="360"/>
+      </w:pPr>
+      <w:rPr>
+        <w:rFonts w:ascii="Courier New" w:hAnsi="Courier New" w:cs="Courier New" w:hint="default"/>
+      </w:rPr>
+    </w:lvl>
+    <w:lvl w:ilvl="8" w:tplc="040E0005" w:tentative="1">
+      <w:start w:val="1"/>
+      <w:numFmt w:val="bullet"/>
+      <w:lvlText w:val=""/>
+      <w:lvlJc w:val="left"/>
+      <w:pPr>
+        <w:ind w:left="6480" w:hanging="360"/>
+      </w:pPr>
+      <w:rPr>
+        <w:rFonts w:ascii="Wingdings" w:hAnsi="Wingdings" w:hint="default"/>
+      </w:rPr>
+    </w:lvl>
+  </w:abstractNum>
+  <w:abstractNum w:abstractNumId="1" w15:restartNumberingAfterBreak="0">
+    <w:nsid w:val="198074BD"/>
+    <w:multiLevelType w:val="hybridMultilevel"/>
+    <w:tmpl w:val="B316DDAE"/>
+    <w:lvl w:ilvl="0" w:tplc="040E0001">
+      <w:start w:val="1"/>
+      <w:numFmt w:val="bullet"/>
+      <w:lvlText w:val=""/>
+      <w:lvlJc w:val="left"/>
+      <w:pPr>
+        <w:ind w:left="720" w:hanging="360"/>
+      </w:pPr>
+      <w:rPr>
+        <w:rFonts w:ascii="Symbol" w:hAnsi="Symbol" w:hint="default"/>
+      </w:rPr>
+    </w:lvl>
+    <w:lvl w:ilvl="1" w:tplc="040E0003" w:tentative="1">
+      <w:start w:val="1"/>
+      <w:numFmt w:val="bullet"/>
+      <w:lvlText w:val="o"/>
+      <w:lvlJc w:val="left"/>
+      <w:pPr>
+        <w:ind w:left="1440" w:hanging="360"/>
+      </w:pPr>
+      <w:rPr>
+        <w:rFonts w:ascii="Courier New" w:hAnsi="Courier New" w:cs="Courier New" w:hint="default"/>
+      </w:rPr>
+    </w:lvl>
+    <w:lvl w:ilvl="2" w:tplc="040E0005" w:tentative="1">
+      <w:start w:val="1"/>
+      <w:numFmt w:val="bullet"/>
+      <w:lvlText w:val=""/>
+      <w:lvlJc w:val="left"/>
+      <w:pPr>
+        <w:ind w:left="2160" w:hanging="360"/>
+      </w:pPr>
+      <w:rPr>
+        <w:rFonts w:ascii="Wingdings" w:hAnsi="Wingdings" w:hint="default"/>
+      </w:rPr>
+    </w:lvl>
+    <w:lvl w:ilvl="3" w:tplc="040E0001" w:tentative="1">
+      <w:start w:val="1"/>
+      <w:numFmt w:val="bullet"/>
+      <w:lvlText w:val=""/>
+      <w:lvlJc w:val="left"/>
+      <w:pPr>
+        <w:ind w:left="2880" w:hanging="360"/>
+      </w:pPr>
+      <w:rPr>
+        <w:rFonts w:ascii="Symbol" w:hAnsi="Symbol" w:hint="default"/>
+      </w:rPr>
+    </w:lvl>
+    <w:lvl w:ilvl="4" w:tplc="040E0003" w:tentative="1">
+      <w:start w:val="1"/>
+      <w:numFmt w:val="bullet"/>
+      <w:lvlText w:val="o"/>
+      <w:lvlJc w:val="left"/>
+      <w:pPr>
+        <w:ind w:left="3600" w:hanging="360"/>
+      </w:pPr>
+      <w:rPr>
+        <w:rFonts w:ascii="Courier New" w:hAnsi="Courier New" w:cs="Courier New" w:hint="default"/>
+      </w:rPr>
+    </w:lvl>
+    <w:lvl w:ilvl="5" w:tplc="040E0005" w:tentative="1">
+      <w:start w:val="1"/>
+      <w:numFmt w:val="bullet"/>
+      <w:lvlText w:val=""/>
+      <w:lvlJc w:val="left"/>
+      <w:pPr>
+        <w:ind w:left="4320" w:hanging="360"/>
+      </w:pPr>
+      <w:rPr>
+        <w:rFonts w:ascii="Wingdings" w:hAnsi="Wingdings" w:hint="default"/>
+      </w:rPr>
+    </w:lvl>
+    <w:lvl w:ilvl="6" w:tplc="040E0001" w:tentative="1">
+      <w:start w:val="1"/>
+      <w:numFmt w:val="bullet"/>
+      <w:lvlText w:val=""/>
+      <w:lvlJc w:val="left"/>
+      <w:pPr>
+        <w:ind w:left="5040" w:hanging="360"/>
+      </w:pPr>
+      <w:rPr>
+        <w:rFonts w:ascii="Symbol" w:hAnsi="Symbol" w:hint="default"/>
+      </w:rPr>
+    </w:lvl>
+    <w:lvl w:ilvl="7" w:tplc="040E0003" w:tentative="1">
+      <w:start w:val="1"/>
+      <w:numFmt w:val="bullet"/>
+      <w:lvlText w:val="o"/>
+      <w:lvlJc w:val="left"/>
+      <w:pPr>
+        <w:ind w:left="5760" w:hanging="360"/>
+      </w:pPr>
+      <w:rPr>
+        <w:rFonts w:ascii="Courier New" w:hAnsi="Courier New" w:cs="Courier New" w:hint="default"/>
+      </w:rPr>
+    </w:lvl>
+    <w:lvl w:ilvl="8" w:tplc="040E0005" w:tentative="1">
+      <w:start w:val="1"/>
+      <w:numFmt w:val="bullet"/>
+      <w:lvlText w:val=""/>
+      <w:lvlJc w:val="left"/>
+      <w:pPr>
+        <w:ind w:left="6480" w:hanging="360"/>
+      </w:pPr>
+      <w:rPr>
+        <w:rFonts w:ascii="Wingdings" w:hAnsi="Wingdings" w:hint="default"/>
+      </w:rPr>
+    </w:lvl>
+  </w:abstractNum>
+  <w:abstractNum w:abstractNumId="2" w15:restartNumberingAfterBreak="0">
     <w:nsid w:val="26B6529C"/>
     <w:multiLevelType w:val="hybridMultilevel"/>
     <w:tmpl w:val="FA74E998"/>
@@ -1998,7 +2940,120 @@
       </w:rPr>
     </w:lvl>
   </w:abstractNum>
-  <w:abstractNum w:abstractNumId="1" w15:restartNumberingAfterBreak="0">
+  <w:abstractNum w:abstractNumId="3" w15:restartNumberingAfterBreak="0">
+    <w:nsid w:val="420B6347"/>
+    <w:multiLevelType w:val="hybridMultilevel"/>
+    <w:tmpl w:val="CADE2EE8"/>
+    <w:lvl w:ilvl="0" w:tplc="040E0001">
+      <w:start w:val="1"/>
+      <w:numFmt w:val="bullet"/>
+      <w:lvlText w:val=""/>
+      <w:lvlJc w:val="left"/>
+      <w:pPr>
+        <w:ind w:left="720" w:hanging="360"/>
+      </w:pPr>
+      <w:rPr>
+        <w:rFonts w:ascii="Symbol" w:hAnsi="Symbol" w:hint="default"/>
+      </w:rPr>
+    </w:lvl>
+    <w:lvl w:ilvl="1" w:tplc="040E0003" w:tentative="1">
+      <w:start w:val="1"/>
+      <w:numFmt w:val="bullet"/>
+      <w:lvlText w:val="o"/>
+      <w:lvlJc w:val="left"/>
+      <w:pPr>
+        <w:ind w:left="1440" w:hanging="360"/>
+      </w:pPr>
+      <w:rPr>
+        <w:rFonts w:ascii="Courier New" w:hAnsi="Courier New" w:cs="Courier New" w:hint="default"/>
+      </w:rPr>
+    </w:lvl>
+    <w:lvl w:ilvl="2" w:tplc="040E0005" w:tentative="1">
+      <w:start w:val="1"/>
+      <w:numFmt w:val="bullet"/>
+      <w:lvlText w:val=""/>
+      <w:lvlJc w:val="left"/>
+      <w:pPr>
+        <w:ind w:left="2160" w:hanging="360"/>
+      </w:pPr>
+      <w:rPr>
+        <w:rFonts w:ascii="Wingdings" w:hAnsi="Wingdings" w:hint="default"/>
+      </w:rPr>
+    </w:lvl>
+    <w:lvl w:ilvl="3" w:tplc="040E0001" w:tentative="1">
+      <w:start w:val="1"/>
+      <w:numFmt w:val="bullet"/>
+      <w:lvlText w:val=""/>
+      <w:lvlJc w:val="left"/>
+      <w:pPr>
+        <w:ind w:left="2880" w:hanging="360"/>
+      </w:pPr>
+      <w:rPr>
+        <w:rFonts w:ascii="Symbol" w:hAnsi="Symbol" w:hint="default"/>
+      </w:rPr>
+    </w:lvl>
+    <w:lvl w:ilvl="4" w:tplc="040E0003" w:tentative="1">
+      <w:start w:val="1"/>
+      <w:numFmt w:val="bullet"/>
+      <w:lvlText w:val="o"/>
+      <w:lvlJc w:val="left"/>
+      <w:pPr>
+        <w:ind w:left="3600" w:hanging="360"/>
+      </w:pPr>
+      <w:rPr>
+        <w:rFonts w:ascii="Courier New" w:hAnsi="Courier New" w:cs="Courier New" w:hint="default"/>
+      </w:rPr>
+    </w:lvl>
+    <w:lvl w:ilvl="5" w:tplc="040E0005" w:tentative="1">
+      <w:start w:val="1"/>
+      <w:numFmt w:val="bullet"/>
+      <w:lvlText w:val=""/>
+      <w:lvlJc w:val="left"/>
+      <w:pPr>
+        <w:ind w:left="4320" w:hanging="360"/>
+      </w:pPr>
+      <w:rPr>
+        <w:rFonts w:ascii="Wingdings" w:hAnsi="Wingdings" w:hint="default"/>
+      </w:rPr>
+    </w:lvl>
+    <w:lvl w:ilvl="6" w:tplc="040E0001" w:tentative="1">
+      <w:start w:val="1"/>
+      <w:numFmt w:val="bullet"/>
+      <w:lvlText w:val=""/>
+      <w:lvlJc w:val="left"/>
+      <w:pPr>
+        <w:ind w:left="5040" w:hanging="360"/>
+      </w:pPr>
+      <w:rPr>
+        <w:rFonts w:ascii="Symbol" w:hAnsi="Symbol" w:hint="default"/>
+      </w:rPr>
+    </w:lvl>
+    <w:lvl w:ilvl="7" w:tplc="040E0003" w:tentative="1">
+      <w:start w:val="1"/>
+      <w:numFmt w:val="bullet"/>
+      <w:lvlText w:val="o"/>
+      <w:lvlJc w:val="left"/>
+      <w:pPr>
+        <w:ind w:left="5760" w:hanging="360"/>
+      </w:pPr>
+      <w:rPr>
+        <w:rFonts w:ascii="Courier New" w:hAnsi="Courier New" w:cs="Courier New" w:hint="default"/>
+      </w:rPr>
+    </w:lvl>
+    <w:lvl w:ilvl="8" w:tplc="040E0005" w:tentative="1">
+      <w:start w:val="1"/>
+      <w:numFmt w:val="bullet"/>
+      <w:lvlText w:val=""/>
+      <w:lvlJc w:val="left"/>
+      <w:pPr>
+        <w:ind w:left="6480" w:hanging="360"/>
+      </w:pPr>
+      <w:rPr>
+        <w:rFonts w:ascii="Wingdings" w:hAnsi="Wingdings" w:hint="default"/>
+      </w:rPr>
+    </w:lvl>
+  </w:abstractNum>
+  <w:abstractNum w:abstractNumId="4" w15:restartNumberingAfterBreak="0">
     <w:nsid w:val="751F75EA"/>
     <w:multiLevelType w:val="hybridMultilevel"/>
     <w:tmpl w:val="B614B3BE"/>
@@ -2112,10 +3167,19 @@
     </w:lvl>
   </w:abstractNum>
   <w:num w:numId="1" w16cid:durableId="91321215">
+    <w:abstractNumId w:val="2"/>
+  </w:num>
+  <w:num w:numId="2" w16cid:durableId="1266614848">
+    <w:abstractNumId w:val="4"/>
+  </w:num>
+  <w:num w:numId="3" w16cid:durableId="1761562002">
     <w:abstractNumId w:val="0"/>
   </w:num>
-  <w:num w:numId="2" w16cid:durableId="1266614848">
+  <w:num w:numId="4" w16cid:durableId="1058087845">
     <w:abstractNumId w:val="1"/>
+  </w:num>
+  <w:num w:numId="5" w16cid:durableId="693921703">
+    <w:abstractNumId w:val="3"/>
   </w:num>
 </w:numbering>
 </file>
